--- a/12.12.2025/Cloud_Computing.docx
+++ b/12.12.2025/Cloud_Computing.docx
@@ -91,33 +91,8 @@
           <w:b/>
           <w:bCs/>
         </w:rPr>
-        <w:t xml:space="preserve">1. Front End </w:t>
-      </w:r>
-      <w:proofErr w:type="gramStart"/>
-      <w:r>
-        <w:rPr>
-          <w:b/>
-          <w:bCs/>
-        </w:rPr>
-        <w:t>( User</w:t>
-      </w:r>
-      <w:proofErr w:type="gramEnd"/>
-      <w:r>
-        <w:rPr>
-          <w:b/>
-          <w:bCs/>
-        </w:rPr>
-        <w:t xml:space="preserve"> Interaction </w:t>
-      </w:r>
-      <w:proofErr w:type="gramStart"/>
-      <w:r>
-        <w:rPr>
-          <w:b/>
-          <w:bCs/>
-        </w:rPr>
-        <w:t>Enhancement )</w:t>
-      </w:r>
-      <w:proofErr w:type="gramEnd"/>
+        <w:t>1. Front End ( User Interaction Enhancement )</w:t>
+      </w:r>
     </w:p>
     <w:p>
       <w:pPr>
@@ -139,33 +114,8 @@
           <w:b/>
           <w:bCs/>
         </w:rPr>
-        <w:t xml:space="preserve">2. Back-end Platforms </w:t>
-      </w:r>
-      <w:proofErr w:type="gramStart"/>
-      <w:r>
-        <w:rPr>
-          <w:b/>
-          <w:bCs/>
-        </w:rPr>
-        <w:t>( Cloud</w:t>
-      </w:r>
-      <w:proofErr w:type="gramEnd"/>
-      <w:r>
-        <w:rPr>
-          <w:b/>
-          <w:bCs/>
-        </w:rPr>
-        <w:t xml:space="preserve"> Computing </w:t>
-      </w:r>
-      <w:proofErr w:type="gramStart"/>
-      <w:r>
-        <w:rPr>
-          <w:b/>
-          <w:bCs/>
-        </w:rPr>
-        <w:t>Engine )</w:t>
-      </w:r>
-      <w:proofErr w:type="gramEnd"/>
+        <w:t>2. Back-end Platforms ( Cloud Computing Engine )</w:t>
+      </w:r>
     </w:p>
     <w:p>
       <w:pPr>
@@ -248,6 +198,159 @@
       <w:pPr>
         <w:numPr>
           <w:ilvl w:val="1"/>
+          <w:numId w:val="3"/>
+        </w:numPr>
+      </w:pPr>
+      <w:r>
+        <w:rPr>
+          <w:b/>
+          <w:bCs/>
+        </w:rPr>
+        <w:t>On-Demand Self-Service:</w:t>
+      </w:r>
+      <w:r>
+        <w:t> Users can provision computing resources like servers and storage automatically, without requiring human intervention from the service provider.</w:t>
+      </w:r>
+    </w:p>
+    <w:p>
+      <w:pPr>
+        <w:numPr>
+          <w:ilvl w:val="1"/>
+          <w:numId w:val="4"/>
+        </w:numPr>
+      </w:pPr>
+      <w:r>
+        <w:rPr>
+          <w:b/>
+          <w:bCs/>
+        </w:rPr>
+        <w:t>Broad Network Access:</w:t>
+      </w:r>
+      <w:r>
+        <w:t> Capabilities are available over the network and can be accessed through standard mechanisms by any device, such as laptops, tablets, and mobile phones.</w:t>
+      </w:r>
+    </w:p>
+    <w:p>
+      <w:pPr>
+        <w:numPr>
+          <w:ilvl w:val="1"/>
+          <w:numId w:val="5"/>
+        </w:numPr>
+      </w:pPr>
+      <w:r>
+        <w:rPr>
+          <w:b/>
+          <w:bCs/>
+        </w:rPr>
+        <w:lastRenderedPageBreak/>
+        <w:t>Resource Pooling:</w:t>
+      </w:r>
+      <w:r>
+        <w:t> The provider's computing resources are pooled to serve multiple customers using a multi-tenant model. Resources are dynamically assigned and reassigned according to demand.</w:t>
+      </w:r>
+    </w:p>
+    <w:p>
+      <w:pPr>
+        <w:numPr>
+          <w:ilvl w:val="1"/>
+          <w:numId w:val="6"/>
+        </w:numPr>
+      </w:pPr>
+      <w:r>
+        <w:rPr>
+          <w:b/>
+          <w:bCs/>
+        </w:rPr>
+        <w:t>Rapid Elasticity (Scalability):</w:t>
+      </w:r>
+      <w:r>
+        <w:t> Resources can be scaled up or down quickly and, in some cases, automatically, to meet demand. This ensures you have enough power during traffic spikes and aren't paying for idle resources during quiet periods.</w:t>
+      </w:r>
+    </w:p>
+    <w:p>
+      <w:pPr>
+        <w:numPr>
+          <w:ilvl w:val="1"/>
+          <w:numId w:val="7"/>
+        </w:numPr>
+      </w:pPr>
+      <w:r>
+        <w:rPr>
+          <w:b/>
+          <w:bCs/>
+        </w:rPr>
+        <w:t>Measured Service (Pay-as-you-go Model):</w:t>
+      </w:r>
+      <w:r>
+        <w:t> Cloud systems automatically control and optimize resource use. Usage is monitored, controlled, and reported, providing transparency for both the provider and the consumer. You only pay for what you use.</w:t>
+      </w:r>
+    </w:p>
+    <w:p>
+      <w:pPr>
+        <w:rPr>
+          <w:b/>
+          <w:bCs/>
+          <w:sz w:val="28"/>
+          <w:szCs w:val="28"/>
+        </w:rPr>
+      </w:pPr>
+      <w:r>
+        <w:rPr>
+          <w:b/>
+          <w:bCs/>
+          <w:sz w:val="28"/>
+          <w:szCs w:val="28"/>
+        </w:rPr>
+        <w:t>The Shared Responsibility Model</w:t>
+      </w:r>
+    </w:p>
+    <w:p>
+      <w:r>
+        <w:t>Security in the cloud is a partnership between the cloud provider and the customer. This is known as the </w:t>
+      </w:r>
+      <w:r>
+        <w:rPr>
+          <w:b/>
+          <w:bCs/>
+        </w:rPr>
+        <w:t>Shared Responsibility Model</w:t>
+      </w:r>
+      <w:r>
+        <w:t>.</w:t>
+      </w:r>
+    </w:p>
+    <w:p>
+      <w:pPr>
+        <w:numPr>
+          <w:ilvl w:val="1"/>
+          <w:numId w:val="8"/>
+        </w:numPr>
+      </w:pPr>
+      <w:r>
+        <w:rPr>
+          <w:b/>
+          <w:bCs/>
+        </w:rPr>
+        <w:t>The Cloud Provider (e.g., AWS, Azure, GCP)</w:t>
+      </w:r>
+      <w:r>
+        <w:t> is responsible for the security </w:t>
+      </w:r>
+      <w:r>
+        <w:rPr>
+          <w:i/>
+          <w:iCs/>
+        </w:rPr>
+        <w:t>OF</w:t>
+      </w:r>
+      <w:r>
+        <w:t> the cloud. This includes the physical security of the data centres, the hardware, and the core networking infrastructure.</w:t>
+      </w:r>
+    </w:p>
+    <w:p>
+      <w:pPr>
+        <w:numPr>
+          <w:ilvl w:val="1"/>
           <w:numId w:val="9"/>
         </w:numPr>
       </w:pPr>
@@ -256,10 +359,188 @@
           <w:b/>
           <w:bCs/>
         </w:rPr>
-        <w:t>On-Demand Self-Service:</w:t>
-      </w:r>
-      <w:r>
-        <w:t> Users can provision computing resources like servers and storage automatically, without requiring human intervention from the service provider.</w:t>
+        <w:t>The Customer (You)</w:t>
+      </w:r>
+      <w:r>
+        <w:t> is responsible for security </w:t>
+      </w:r>
+      <w:r>
+        <w:rPr>
+          <w:i/>
+          <w:iCs/>
+        </w:rPr>
+        <w:t>IN</w:t>
+      </w:r>
+      <w:r>
+        <w:t> the cloud. This includes managing who has access to your resources, encrypting your data, configuring firewalls (like Network Policies), and securing your applications.</w:t>
+      </w:r>
+    </w:p>
+    <w:p>
+      <w:pPr>
+        <w:ind w:left="360"/>
+      </w:pPr>
+      <w:r>
+        <w:t>The amount of responsibility you have depends on the service model you choose.</w:t>
+      </w:r>
+    </w:p>
+    <w:p>
+      <w:pPr>
+        <w:rPr>
+          <w:b/>
+          <w:bCs/>
+          <w:sz w:val="28"/>
+          <w:szCs w:val="28"/>
+        </w:rPr>
+      </w:pPr>
+      <w:r>
+        <w:rPr>
+          <w:b/>
+          <w:bCs/>
+          <w:sz w:val="28"/>
+          <w:szCs w:val="28"/>
+        </w:rPr>
+        <w:t>Types of Cloud Computing Services</w:t>
+      </w:r>
+    </w:p>
+    <w:p>
+      <w:r>
+        <w:t>The following are the types of Cloud Computing:</w:t>
+      </w:r>
+    </w:p>
+    <w:p>
+      <w:pPr>
+        <w:rPr>
+          <w:b/>
+          <w:bCs/>
+        </w:rPr>
+      </w:pPr>
+      <w:r>
+        <w:rPr>
+          <w:b/>
+          <w:bCs/>
+        </w:rPr>
+        <w:t>1. Infrastructure as a Service (IaaS )</w:t>
+      </w:r>
+    </w:p>
+    <w:p>
+      <w:pPr>
+        <w:ind w:left="360"/>
+      </w:pPr>
+      <w:r>
+        <w:t>Infrastructure as a Service (IaaS) is a type of cloud computing that gives people access to IT tools like virtual computers, storage, and networks through the internet. You don’t need to buy or manage physical hardware. Instead, you pay only for what you use.</w:t>
+      </w:r>
+    </w:p>
+    <w:p>
+      <w:pPr>
+        <w:rPr>
+          <w:b/>
+          <w:bCs/>
+        </w:rPr>
+      </w:pPr>
+      <w:r>
+        <w:rPr>
+          <w:b/>
+          <w:bCs/>
+        </w:rPr>
+        <w:t>2. Platform as a Service (PaaS )</w:t>
+      </w:r>
+    </w:p>
+    <w:p>
+      <w:pPr>
+        <w:ind w:left="360"/>
+      </w:pPr>
+      <w:r>
+        <w:t>Platform as a Service (PaaS) is a cloud computing model where a third-party provider offers the software and hardware tools needed to develop, test, and run applications. This allows users to focus on building their applications without worrying about managing servers or infrastructure.</w:t>
+      </w:r>
+    </w:p>
+    <w:p>
+      <w:pPr>
+        <w:rPr>
+          <w:b/>
+          <w:bCs/>
+        </w:rPr>
+      </w:pPr>
+      <w:r>
+        <w:rPr>
+          <w:b/>
+          <w:bCs/>
+        </w:rPr>
+        <w:t>3. Software as a Service (SaaS)</w:t>
+      </w:r>
+    </w:p>
+    <w:p>
+      <w:pPr>
+        <w:ind w:left="360"/>
+      </w:pPr>
+      <w:r>
+        <w:lastRenderedPageBreak/>
+        <w:t>Software as a Service (SaaS) is a way of using software over the internet instead of installing it on your computer. The software is hosted by a company, and you can use it just by logging in through a web browser. You don’t need to worry about updates, maintenance, or storage the provider takes care of all that.</w:t>
+      </w:r>
+    </w:p>
+    <w:p>
+      <w:pPr>
+        <w:rPr>
+          <w:b/>
+          <w:bCs/>
+        </w:rPr>
+      </w:pPr>
+      <w:r>
+        <w:rPr>
+          <w:b/>
+          <w:bCs/>
+        </w:rPr>
+        <w:t>4. Function as a Service (</w:t>
+      </w:r>
+      <w:proofErr w:type="spellStart"/>
+      <w:r>
+        <w:rPr>
+          <w:b/>
+          <w:bCs/>
+        </w:rPr>
+        <w:t>FaaS</w:t>
+      </w:r>
+      <w:proofErr w:type="spellEnd"/>
+      <w:r>
+        <w:rPr>
+          <w:b/>
+          <w:bCs/>
+        </w:rPr>
+        <w:t>)</w:t>
+      </w:r>
+    </w:p>
+    <w:p>
+      <w:pPr>
+        <w:ind w:left="360"/>
+      </w:pPr>
+      <w:r>
+        <w:t>Function as a service (</w:t>
+      </w:r>
+      <w:proofErr w:type="spellStart"/>
+      <w:r>
+        <w:t>FaaS</w:t>
+      </w:r>
+      <w:proofErr w:type="spellEnd"/>
+      <w:r>
+        <w:t>) is a cloud-computing service that allows customers to run code in response to events, without managing the complex infrastructure. You just write the code, upload it and the cloud provider runs it only when it's needed. You pay only for the time your code runs.</w:t>
+      </w:r>
+    </w:p>
+    <w:p>
+      <w:pPr>
+        <w:rPr>
+          <w:b/>
+          <w:bCs/>
+          <w:sz w:val="28"/>
+          <w:szCs w:val="28"/>
+        </w:rPr>
+      </w:pPr>
+      <w:r>
+        <w:rPr>
+          <w:b/>
+          <w:bCs/>
+          <w:sz w:val="28"/>
+          <w:szCs w:val="28"/>
+        </w:rPr>
+        <w:t>Cloud Deployment Models</w:t>
       </w:r>
     </w:p>
     <w:p>
@@ -268,16 +549,20 @@
           <w:ilvl w:val="1"/>
           <w:numId w:val="10"/>
         </w:numPr>
-      </w:pPr>
-      <w:r>
-        <w:rPr>
-          <w:b/>
-          <w:bCs/>
-        </w:rPr>
-        <w:t>Broad Network Access:</w:t>
-      </w:r>
-      <w:r>
-        <w:t> Capabilities are available over the network and can be accessed through standard mechanisms by any device, such as laptops, tablets, and mobile phones.</w:t>
+        <w:tabs>
+          <w:tab w:val="clear" w:pos="360"/>
+          <w:tab w:val="num" w:pos="1440"/>
+        </w:tabs>
+      </w:pPr>
+      <w:r>
+        <w:rPr>
+          <w:b/>
+          <w:bCs/>
+        </w:rPr>
+        <w:t>Private Cloud:</w:t>
+      </w:r>
+      <w:r>
+        <w:t> The cloud infrastructure is operated solely for a single organization. It can be managed internally or by a third party and can exist on-premise or off-premises. It offers the highest level of security and control.</w:t>
       </w:r>
     </w:p>
     <w:p>
@@ -286,17 +571,20 @@
           <w:ilvl w:val="1"/>
           <w:numId w:val="11"/>
         </w:numPr>
-      </w:pPr>
-      <w:r>
-        <w:rPr>
-          <w:b/>
-          <w:bCs/>
-        </w:rPr>
-        <w:lastRenderedPageBreak/>
-        <w:t>Resource Pooling:</w:t>
-      </w:r>
-      <w:r>
-        <w:t> The provider's computing resources are pooled to serve multiple customers using a multi-tenant model. Resources are dynamically assigned and reassigned according to demand.</w:t>
+        <w:tabs>
+          <w:tab w:val="clear" w:pos="360"/>
+          <w:tab w:val="num" w:pos="1440"/>
+        </w:tabs>
+      </w:pPr>
+      <w:r>
+        <w:rPr>
+          <w:b/>
+          <w:bCs/>
+        </w:rPr>
+        <w:t>Public Cloud:</w:t>
+      </w:r>
+      <w:r>
+        <w:t> The cloud infrastructure is owned and operated by a third-party cloud service provider (like AWS or Google) and is made available to the general public over the internet. It offers massive scalability and a pay-as-you-go model.</w:t>
       </w:r>
     </w:p>
     <w:p>
@@ -305,16 +593,20 @@
           <w:ilvl w:val="1"/>
           <w:numId w:val="12"/>
         </w:numPr>
-      </w:pPr>
-      <w:r>
-        <w:rPr>
-          <w:b/>
-          <w:bCs/>
-        </w:rPr>
-        <w:t>Rapid Elasticity (Scalability):</w:t>
-      </w:r>
-      <w:r>
-        <w:t> Resources can be scaled up or down quickly and, in some cases, automatically, to meet demand. This ensures you have enough power during traffic spikes and aren't paying for idle resources during quiet periods.</w:t>
+        <w:tabs>
+          <w:tab w:val="clear" w:pos="360"/>
+          <w:tab w:val="num" w:pos="1440"/>
+        </w:tabs>
+      </w:pPr>
+      <w:r>
+        <w:rPr>
+          <w:b/>
+          <w:bCs/>
+        </w:rPr>
+        <w:t>Hybrid Cloud:</w:t>
+      </w:r>
+      <w:r>
+        <w:t> This model combines a private cloud with one or more public clouds, allowing data and applications to be shared between them. This offers flexibility, allowing companies to keep sensitive data on a private cloud while leveraging the scalable resources of a public cloud for other applications.</w:t>
       </w:r>
     </w:p>
     <w:p>
@@ -322,422 +614,6 @@
         <w:numPr>
           <w:ilvl w:val="1"/>
           <w:numId w:val="13"/>
-        </w:numPr>
-      </w:pPr>
-      <w:r>
-        <w:rPr>
-          <w:b/>
-          <w:bCs/>
-        </w:rPr>
-        <w:t>Measured Service (Pay-as-you-go Model):</w:t>
-      </w:r>
-      <w:r>
-        <w:t> Cloud systems automatically control and optimize resource use. Usage is monitored, controlled, and reported, providing transparency for both the provider and the consumer. You only pay for what you use.</w:t>
-      </w:r>
-    </w:p>
-    <w:p>
-      <w:pPr>
-        <w:rPr>
-          <w:b/>
-          <w:bCs/>
-          <w:sz w:val="28"/>
-          <w:szCs w:val="28"/>
-        </w:rPr>
-      </w:pPr>
-      <w:r>
-        <w:rPr>
-          <w:b/>
-          <w:bCs/>
-          <w:sz w:val="28"/>
-          <w:szCs w:val="28"/>
-        </w:rPr>
-        <w:t>The Shared Responsibility Model</w:t>
-      </w:r>
-    </w:p>
-    <w:p>
-      <w:r>
-        <w:t>Security in the cloud is a partnership between the cloud provider and the customer. This is known as the </w:t>
-      </w:r>
-      <w:r>
-        <w:rPr>
-          <w:b/>
-          <w:bCs/>
-        </w:rPr>
-        <w:t>Shared Responsibility Model</w:t>
-      </w:r>
-      <w:r>
-        <w:t>.</w:t>
-      </w:r>
-    </w:p>
-    <w:p>
-      <w:pPr>
-        <w:numPr>
-          <w:ilvl w:val="1"/>
-          <w:numId w:val="14"/>
-        </w:numPr>
-      </w:pPr>
-      <w:r>
-        <w:rPr>
-          <w:b/>
-          <w:bCs/>
-        </w:rPr>
-        <w:t>The Cloud Provider (e.g., AWS, Azure, GCP)</w:t>
-      </w:r>
-      <w:r>
-        <w:t> is responsible for the security </w:t>
-      </w:r>
-      <w:r>
-        <w:rPr>
-          <w:i/>
-          <w:iCs/>
-        </w:rPr>
-        <w:t>OF</w:t>
-      </w:r>
-      <w:r>
-        <w:t xml:space="preserve"> the cloud. This includes the physical security of the data </w:t>
-      </w:r>
-      <w:r>
-        <w:t>centres</w:t>
-      </w:r>
-      <w:r>
-        <w:t>, the hardware, and the core networking infrastructure.</w:t>
-      </w:r>
-    </w:p>
-    <w:p>
-      <w:pPr>
-        <w:numPr>
-          <w:ilvl w:val="1"/>
-          <w:numId w:val="15"/>
-        </w:numPr>
-      </w:pPr>
-      <w:r>
-        <w:rPr>
-          <w:b/>
-          <w:bCs/>
-        </w:rPr>
-        <w:t>The Customer (You)</w:t>
-      </w:r>
-      <w:r>
-        <w:t> is responsible for security </w:t>
-      </w:r>
-      <w:r>
-        <w:rPr>
-          <w:i/>
-          <w:iCs/>
-        </w:rPr>
-        <w:t>IN</w:t>
-      </w:r>
-      <w:r>
-        <w:t> the cloud. This includes managing who has access to your resources, encrypting your data, configuring firewalls (like Network Policies), and securing your applications.</w:t>
-      </w:r>
-    </w:p>
-    <w:p>
-      <w:pPr>
-        <w:ind w:left="360"/>
-      </w:pPr>
-      <w:r>
-        <w:t>The amount of responsibility you have depends on the service model you choose.</w:t>
-      </w:r>
-    </w:p>
-    <w:p>
-      <w:pPr>
-        <w:rPr>
-          <w:b/>
-          <w:bCs/>
-          <w:sz w:val="28"/>
-          <w:szCs w:val="28"/>
-        </w:rPr>
-      </w:pPr>
-      <w:r>
-        <w:rPr>
-          <w:b/>
-          <w:bCs/>
-          <w:sz w:val="28"/>
-          <w:szCs w:val="28"/>
-        </w:rPr>
-        <w:t>Types of Cloud Computing Services</w:t>
-      </w:r>
-    </w:p>
-    <w:p>
-      <w:r>
-        <w:t>The following are the types of Cloud Computing:</w:t>
-      </w:r>
-    </w:p>
-    <w:p>
-      <w:pPr>
-        <w:rPr>
-          <w:b/>
-          <w:bCs/>
-        </w:rPr>
-      </w:pPr>
-      <w:r>
-        <w:rPr>
-          <w:b/>
-          <w:bCs/>
-        </w:rPr>
-        <w:t xml:space="preserve">1. Infrastructure as a Service </w:t>
-      </w:r>
-      <w:r>
-        <w:rPr>
-          <w:b/>
-          <w:bCs/>
-        </w:rPr>
-        <w:t>(</w:t>
-      </w:r>
-      <w:proofErr w:type="gramStart"/>
-      <w:r>
-        <w:rPr>
-          <w:b/>
-          <w:bCs/>
-        </w:rPr>
-        <w:t>IaaS</w:t>
-      </w:r>
-      <w:r>
-        <w:rPr>
-          <w:b/>
-          <w:bCs/>
-        </w:rPr>
-        <w:t xml:space="preserve"> )</w:t>
-      </w:r>
-      <w:proofErr w:type="gramEnd"/>
-    </w:p>
-    <w:p>
-      <w:pPr>
-        <w:ind w:left="360"/>
-      </w:pPr>
-      <w:r>
-        <w:t>Infrastructure as a Service (IaaS) is a type of cloud computing that gives people access to IT tools like virtual computers, storage, and networks through the internet. You don’t need to buy or manage physical hardware. Instead, you pay only for what you use.</w:t>
-      </w:r>
-    </w:p>
-    <w:p>
-      <w:pPr>
-        <w:rPr>
-          <w:b/>
-          <w:bCs/>
-        </w:rPr>
-      </w:pPr>
-      <w:r>
-        <w:rPr>
-          <w:b/>
-          <w:bCs/>
-        </w:rPr>
-        <w:t xml:space="preserve">2. Platform as a Service </w:t>
-      </w:r>
-      <w:r>
-        <w:rPr>
-          <w:b/>
-          <w:bCs/>
-        </w:rPr>
-        <w:t>(</w:t>
-      </w:r>
-      <w:proofErr w:type="gramStart"/>
-      <w:r>
-        <w:rPr>
-          <w:b/>
-          <w:bCs/>
-        </w:rPr>
-        <w:t>PaaS</w:t>
-      </w:r>
-      <w:r>
-        <w:rPr>
-          <w:b/>
-          <w:bCs/>
-        </w:rPr>
-        <w:t xml:space="preserve"> )</w:t>
-      </w:r>
-      <w:proofErr w:type="gramEnd"/>
-    </w:p>
-    <w:p>
-      <w:pPr>
-        <w:ind w:left="360"/>
-      </w:pPr>
-      <w:r>
-        <w:t>Platform as a Service (PaaS) is a cloud computing model where a third-party provider offers the software and hardware tools needed to develop, test, and run applications. This allows users to focus on building their applications without worrying about managing servers or infrastructure.</w:t>
-      </w:r>
-    </w:p>
-    <w:p>
-      <w:pPr>
-        <w:rPr>
-          <w:b/>
-          <w:bCs/>
-        </w:rPr>
-      </w:pPr>
-      <w:r>
-        <w:rPr>
-          <w:b/>
-          <w:bCs/>
-        </w:rPr>
-        <w:t>3. Software as a Service (SaaS)</w:t>
-      </w:r>
-    </w:p>
-    <w:p>
-      <w:pPr>
-        <w:ind w:left="360"/>
-      </w:pPr>
-      <w:r>
-        <w:lastRenderedPageBreak/>
-        <w:t>Software as a Service (SaaS) is a way of using software over the internet instead of installing it on your computer. The software is hosted by a company, and you can use it just by logging in through a web browser. You don’t need to worry about updates, maintenance, or storage the provider takes care of all that.</w:t>
-      </w:r>
-    </w:p>
-    <w:p>
-      <w:pPr>
-        <w:rPr>
-          <w:b/>
-          <w:bCs/>
-        </w:rPr>
-      </w:pPr>
-      <w:r>
-        <w:rPr>
-          <w:b/>
-          <w:bCs/>
-        </w:rPr>
-        <w:t>4. Function as a Service (</w:t>
-      </w:r>
-      <w:proofErr w:type="spellStart"/>
-      <w:r>
-        <w:rPr>
-          <w:b/>
-          <w:bCs/>
-        </w:rPr>
-        <w:t>FaaS</w:t>
-      </w:r>
-      <w:proofErr w:type="spellEnd"/>
-      <w:r>
-        <w:rPr>
-          <w:b/>
-          <w:bCs/>
-        </w:rPr>
-        <w:t>)</w:t>
-      </w:r>
-    </w:p>
-    <w:p>
-      <w:pPr>
-        <w:ind w:left="360"/>
-      </w:pPr>
-      <w:r>
-        <w:t>Function as a service (</w:t>
-      </w:r>
-      <w:proofErr w:type="spellStart"/>
-      <w:r>
-        <w:t>FaaS</w:t>
-      </w:r>
-      <w:proofErr w:type="spellEnd"/>
-      <w:r>
-        <w:t>) is a cloud-computing service that allows customers to run code in response to events, without managing the complex infrastructure. You just write the code, upload it and the cloud provider runs it only when it's needed. You pay only for the time your code runs.</w:t>
-      </w:r>
-    </w:p>
-    <w:p>
-      <w:pPr>
-        <w:rPr>
-          <w:b/>
-          <w:bCs/>
-          <w:sz w:val="28"/>
-          <w:szCs w:val="28"/>
-        </w:rPr>
-      </w:pPr>
-      <w:r>
-        <w:rPr>
-          <w:b/>
-          <w:bCs/>
-          <w:sz w:val="28"/>
-          <w:szCs w:val="28"/>
-        </w:rPr>
-        <w:t>Cloud Deployment Models</w:t>
-      </w:r>
-    </w:p>
-    <w:p>
-      <w:pPr>
-        <w:numPr>
-          <w:ilvl w:val="1"/>
-          <w:numId w:val="32"/>
-        </w:numPr>
-        <w:tabs>
-          <w:tab w:val="clear" w:pos="360"/>
-          <w:tab w:val="num" w:pos="1440"/>
-        </w:tabs>
-      </w:pPr>
-      <w:r>
-        <w:rPr>
-          <w:b/>
-          <w:bCs/>
-        </w:rPr>
-        <w:t>Private Cloud:</w:t>
-      </w:r>
-      <w:r>
-        <w:t xml:space="preserve"> The cloud infrastructure is operated solely for a single organization. It can be managed internally or by a third party and can exist </w:t>
-      </w:r>
-      <w:proofErr w:type="gramStart"/>
-      <w:r>
-        <w:t>on-premise</w:t>
-      </w:r>
-      <w:proofErr w:type="gramEnd"/>
-      <w:r>
-        <w:t xml:space="preserve"> or off-</w:t>
-      </w:r>
-      <w:r>
-        <w:t>premises</w:t>
-      </w:r>
-      <w:r>
-        <w:t>. It offers the highest level of security and control.</w:t>
-      </w:r>
-    </w:p>
-    <w:p>
-      <w:pPr>
-        <w:numPr>
-          <w:ilvl w:val="1"/>
-          <w:numId w:val="33"/>
-        </w:numPr>
-        <w:tabs>
-          <w:tab w:val="clear" w:pos="360"/>
-          <w:tab w:val="num" w:pos="1440"/>
-        </w:tabs>
-      </w:pPr>
-      <w:r>
-        <w:rPr>
-          <w:b/>
-          <w:bCs/>
-        </w:rPr>
-        <w:t>Public Cloud:</w:t>
-      </w:r>
-      <w:r>
-        <w:t xml:space="preserve"> The cloud infrastructure is owned and operated by a third-party cloud service provider (like AWS or Google) and is made available to the </w:t>
-      </w:r>
-      <w:proofErr w:type="gramStart"/>
-      <w:r>
-        <w:t>general public</w:t>
-      </w:r>
-      <w:proofErr w:type="gramEnd"/>
-      <w:r>
-        <w:t xml:space="preserve"> over the internet. It offers massive scalability and a pay-as-you-go model.</w:t>
-      </w:r>
-    </w:p>
-    <w:p>
-      <w:pPr>
-        <w:numPr>
-          <w:ilvl w:val="1"/>
-          <w:numId w:val="34"/>
-        </w:numPr>
-        <w:tabs>
-          <w:tab w:val="clear" w:pos="360"/>
-          <w:tab w:val="num" w:pos="1440"/>
-        </w:tabs>
-      </w:pPr>
-      <w:r>
-        <w:rPr>
-          <w:b/>
-          <w:bCs/>
-        </w:rPr>
-        <w:t>Hybrid Cloud:</w:t>
-      </w:r>
-      <w:r>
-        <w:t> This model combines a private cloud with one or more public clouds, allowing data and applications to be shared between them. This offers flexibility, allowing companies to keep sensitive data on a private cloud while leveraging the scalable resources of a public cloud for other applications.</w:t>
-      </w:r>
-    </w:p>
-    <w:p>
-      <w:pPr>
-        <w:numPr>
-          <w:ilvl w:val="1"/>
-          <w:numId w:val="35"/>
         </w:numPr>
         <w:tabs>
           <w:tab w:val="clear" w:pos="360"/>
@@ -890,25 +766,7 @@
           <w:sz w:val="28"/>
           <w:szCs w:val="28"/>
         </w:rPr>
-        <w:t xml:space="preserve">Use Cases </w:t>
-      </w:r>
-      <w:r>
-        <w:rPr>
-          <w:b/>
-          <w:bCs/>
-          <w:sz w:val="28"/>
-          <w:szCs w:val="28"/>
-        </w:rPr>
-        <w:t>of</w:t>
-      </w:r>
-      <w:r>
-        <w:rPr>
-          <w:b/>
-          <w:bCs/>
-          <w:sz w:val="28"/>
-          <w:szCs w:val="28"/>
-        </w:rPr>
-        <w:t xml:space="preserve"> Cloud Computing</w:t>
+        <w:t>Use Cases of Cloud Computing</w:t>
       </w:r>
     </w:p>
     <w:p>
@@ -920,7 +778,7 @@
       <w:pPr>
         <w:numPr>
           <w:ilvl w:val="1"/>
-          <w:numId w:val="36"/>
+          <w:numId w:val="14"/>
         </w:numPr>
         <w:tabs>
           <w:tab w:val="clear" w:pos="360"/>
@@ -942,7 +800,7 @@
       <w:pPr>
         <w:numPr>
           <w:ilvl w:val="1"/>
-          <w:numId w:val="37"/>
+          <w:numId w:val="15"/>
         </w:numPr>
         <w:tabs>
           <w:tab w:val="clear" w:pos="360"/>
@@ -964,7 +822,7 @@
       <w:pPr>
         <w:numPr>
           <w:ilvl w:val="1"/>
-          <w:numId w:val="38"/>
+          <w:numId w:val="16"/>
         </w:numPr>
         <w:tabs>
           <w:tab w:val="clear" w:pos="360"/>
@@ -986,7 +844,7 @@
       <w:pPr>
         <w:numPr>
           <w:ilvl w:val="1"/>
-          <w:numId w:val="39"/>
+          <w:numId w:val="17"/>
         </w:numPr>
         <w:tabs>
           <w:tab w:val="clear" w:pos="360"/>
@@ -1008,7 +866,7 @@
       <w:pPr>
         <w:numPr>
           <w:ilvl w:val="1"/>
-          <w:numId w:val="40"/>
+          <w:numId w:val="18"/>
         </w:numPr>
         <w:tabs>
           <w:tab w:val="clear" w:pos="360"/>
@@ -1034,7 +892,7 @@
     <w:p>
       <w:r>
         <w:pict w14:anchorId="071F6E49">
-          <v:rect id="_x0000_i1055" style="width:0;height:1.5pt" o:hralign="center" o:hrstd="t" o:hr="t" fillcolor="#a0a0a0" stroked="f"/>
+          <v:rect id="_x0000_i1025" style="width:0;height:1.5pt" o:hralign="center" o:hrstd="t" o:hr="t" fillcolor="#a0a0a0" stroked="f"/>
         </w:pict>
       </w:r>
     </w:p>
@@ -1207,7 +1065,7 @@
     <w:p>
       <w:r>
         <w:pict w14:anchorId="5BD68B4F">
-          <v:rect id="_x0000_i1056" style="width:0;height:1.5pt" o:hralign="center" o:hrstd="t" o:hr="t" fillcolor="#a0a0a0" stroked="f"/>
+          <v:rect id="_x0000_i1026" style="width:0;height:1.5pt" o:hralign="center" o:hrstd="t" o:hr="t" fillcolor="#a0a0a0" stroked="f"/>
         </w:pict>
       </w:r>
     </w:p>
@@ -1825,15 +1683,7 @@
           </w:tcPr>
           <w:p>
             <w:r>
-              <w:t xml:space="preserve">Shared </w:t>
-            </w:r>
-            <w:proofErr w:type="gramStart"/>
-            <w:r>
-              <w:t>responsibility;</w:t>
-            </w:r>
-            <w:proofErr w:type="gramEnd"/>
-            <w:r>
-              <w:t xml:space="preserve"> provider offers advanced security</w:t>
+              <w:t>Shared responsibility; provider offers advanced security</w:t>
             </w:r>
           </w:p>
         </w:tc>
@@ -1912,6 +1762,9 @@
     <w:p/>
     <w:p>
       <w:r>
+        <w:rPr>
+          <w:noProof/>
+        </w:rPr>
         <w:drawing>
           <wp:inline distT="0" distB="0" distL="0" distR="0" wp14:anchorId="0AC54EF0" wp14:editId="3D419D1E">
             <wp:extent cx="4943749" cy="3295650"/>
@@ -1948,12 +1801,1121 @@
           </wp:inline>
         </w:drawing>
       </w:r>
-      <w:r>
-        <w:pict w14:anchorId="51FFCCEE">
-          <v:rect id="_x0000_i1135" style="width:0;height:1.5pt" o:hralign="center" o:hrstd="t" o:hr="t" fillcolor="#a0a0a0" stroked="f"/>
+    </w:p>
+    <w:p>
+      <w:r>
+        <w:pict w14:anchorId="15151F49">
+          <v:rect id="_x0000_i1070" style="width:0;height:1.5pt" o:hralign="center" o:hrstd="t" o:hr="t" fillcolor="#a0a0a0" stroked="f"/>
         </w:pict>
       </w:r>
     </w:p>
+    <w:p>
+      <w:pPr>
+        <w:rPr>
+          <w:b/>
+          <w:bCs/>
+        </w:rPr>
+      </w:pPr>
+      <w:r>
+        <w:rPr>
+          <w:b/>
+          <w:bCs/>
+        </w:rPr>
+        <w:lastRenderedPageBreak/>
+        <w:t>The Four V’s of Big Data (Detailed Analysis)</w:t>
+      </w:r>
+    </w:p>
+    <w:p>
+      <w:pPr>
+        <w:rPr>
+          <w:b/>
+          <w:bCs/>
+        </w:rPr>
+      </w:pPr>
+      <w:r>
+        <w:rPr>
+          <w:b/>
+          <w:bCs/>
+        </w:rPr>
+        <w:t>1. Volume</w:t>
+      </w:r>
+    </w:p>
+    <w:p>
+      <w:pPr>
+        <w:numPr>
+          <w:ilvl w:val="0"/>
+          <w:numId w:val="19"/>
+        </w:numPr>
+      </w:pPr>
+      <w:r>
+        <w:rPr>
+          <w:b/>
+          <w:bCs/>
+        </w:rPr>
+        <w:t>Definition:</w:t>
+      </w:r>
+      <w:r>
+        <w:t xml:space="preserve"> Volume refers to the massive amount of data generated every second from various sources such as social media, IoT devices, sensors, transactions, and enterprise systems.</w:t>
+      </w:r>
+    </w:p>
+    <w:p>
+      <w:pPr>
+        <w:numPr>
+          <w:ilvl w:val="0"/>
+          <w:numId w:val="19"/>
+        </w:numPr>
+      </w:pPr>
+      <w:r>
+        <w:rPr>
+          <w:b/>
+          <w:bCs/>
+        </w:rPr>
+        <w:t>Why It Matters:</w:t>
+      </w:r>
+      <w:r>
+        <w:t xml:space="preserve"> Traditional data processing tools cannot handle such large datasets efficiently. Big data technologies like Hadoop and distributed storage systems are designed to manage petabytes or even exabytes of data.</w:t>
+      </w:r>
+    </w:p>
+    <w:p>
+      <w:pPr>
+        <w:numPr>
+          <w:ilvl w:val="0"/>
+          <w:numId w:val="19"/>
+        </w:numPr>
+      </w:pPr>
+      <w:r>
+        <w:rPr>
+          <w:b/>
+          <w:bCs/>
+        </w:rPr>
+        <w:t>Examples:</w:t>
+      </w:r>
+      <w:r>
+        <w:t xml:space="preserve"> </w:t>
+      </w:r>
+    </w:p>
+    <w:p>
+      <w:pPr>
+        <w:numPr>
+          <w:ilvl w:val="1"/>
+          <w:numId w:val="19"/>
+        </w:numPr>
+      </w:pPr>
+      <w:r>
+        <w:t xml:space="preserve">Facebook generates over </w:t>
+      </w:r>
+      <w:r>
+        <w:rPr>
+          <w:b/>
+          <w:bCs/>
+        </w:rPr>
+        <w:t>4 petabytes of data daily</w:t>
+      </w:r>
+      <w:r>
+        <w:t>.</w:t>
+      </w:r>
+    </w:p>
+    <w:p>
+      <w:pPr>
+        <w:numPr>
+          <w:ilvl w:val="1"/>
+          <w:numId w:val="19"/>
+        </w:numPr>
+      </w:pPr>
+      <w:r>
+        <w:t>IoT devices in smart cities produce continuous streams of sensor data.</w:t>
+      </w:r>
+    </w:p>
+    <w:p>
+      <w:pPr>
+        <w:numPr>
+          <w:ilvl w:val="0"/>
+          <w:numId w:val="19"/>
+        </w:numPr>
+      </w:pPr>
+      <w:r>
+        <w:rPr>
+          <w:b/>
+          <w:bCs/>
+        </w:rPr>
+        <w:t>Challenges:</w:t>
+      </w:r>
+      <w:r>
+        <w:t xml:space="preserve"> </w:t>
+      </w:r>
+    </w:p>
+    <w:p>
+      <w:pPr>
+        <w:numPr>
+          <w:ilvl w:val="1"/>
+          <w:numId w:val="19"/>
+        </w:numPr>
+      </w:pPr>
+      <w:r>
+        <w:t>Storage capacity.</w:t>
+      </w:r>
+    </w:p>
+    <w:p>
+      <w:pPr>
+        <w:numPr>
+          <w:ilvl w:val="1"/>
+          <w:numId w:val="19"/>
+        </w:numPr>
+      </w:pPr>
+      <w:r>
+        <w:t>Efficient retrieval and processing.</w:t>
+      </w:r>
+    </w:p>
+    <w:p>
+      <w:pPr>
+        <w:numPr>
+          <w:ilvl w:val="0"/>
+          <w:numId w:val="19"/>
+        </w:numPr>
+      </w:pPr>
+      <w:r>
+        <w:rPr>
+          <w:b/>
+          <w:bCs/>
+        </w:rPr>
+        <w:t>Solutions:</w:t>
+      </w:r>
+      <w:r>
+        <w:t xml:space="preserve"> </w:t>
+      </w:r>
+    </w:p>
+    <w:p>
+      <w:pPr>
+        <w:numPr>
+          <w:ilvl w:val="1"/>
+          <w:numId w:val="19"/>
+        </w:numPr>
+      </w:pPr>
+      <w:r>
+        <w:t>Distributed file systems (HDFS).</w:t>
+      </w:r>
+    </w:p>
+    <w:p>
+      <w:pPr>
+        <w:numPr>
+          <w:ilvl w:val="1"/>
+          <w:numId w:val="19"/>
+        </w:numPr>
+      </w:pPr>
+      <w:r>
+        <w:t>Cloud storage solutions (AWS S3, Azure Blob Storage).</w:t>
+      </w:r>
+    </w:p>
+    <w:p>
+      <w:r>
+        <w:pict w14:anchorId="544D0236">
+          <v:rect id="_x0000_i1059" style="width:0;height:1.5pt" o:hralign="center" o:hrstd="t" o:hr="t" fillcolor="#a0a0a0" stroked="f"/>
+        </w:pict>
+      </w:r>
+    </w:p>
+    <w:p>
+      <w:pPr>
+        <w:rPr>
+          <w:b/>
+          <w:bCs/>
+        </w:rPr>
+      </w:pPr>
+      <w:r>
+        <w:rPr>
+          <w:b/>
+          <w:bCs/>
+        </w:rPr>
+        <w:t>2. Velocity</w:t>
+      </w:r>
+    </w:p>
+    <w:p>
+      <w:pPr>
+        <w:numPr>
+          <w:ilvl w:val="0"/>
+          <w:numId w:val="20"/>
+        </w:numPr>
+      </w:pPr>
+      <w:r>
+        <w:rPr>
+          <w:b/>
+          <w:bCs/>
+        </w:rPr>
+        <w:t>Definition:</w:t>
+      </w:r>
+      <w:r>
+        <w:t xml:space="preserve"> Velocity is the speed at which data is generated, collected, and processed. In today’s digital world, data flows in real-time from multiple sources.</w:t>
+      </w:r>
+    </w:p>
+    <w:p>
+      <w:pPr>
+        <w:numPr>
+          <w:ilvl w:val="0"/>
+          <w:numId w:val="20"/>
+        </w:numPr>
+      </w:pPr>
+      <w:r>
+        <w:rPr>
+          <w:b/>
+          <w:bCs/>
+        </w:rPr>
+        <w:t>Why It Matters:</w:t>
+      </w:r>
+      <w:r>
+        <w:t xml:space="preserve"> Businesses need to process data quickly to make timely decisions. Delayed processing can lead to missed opportunities.</w:t>
+      </w:r>
+    </w:p>
+    <w:p>
+      <w:pPr>
+        <w:numPr>
+          <w:ilvl w:val="0"/>
+          <w:numId w:val="20"/>
+        </w:numPr>
+      </w:pPr>
+      <w:r>
+        <w:rPr>
+          <w:b/>
+          <w:bCs/>
+        </w:rPr>
+        <w:t>Examples:</w:t>
+      </w:r>
+      <w:r>
+        <w:t xml:space="preserve"> </w:t>
+      </w:r>
+    </w:p>
+    <w:p>
+      <w:pPr>
+        <w:numPr>
+          <w:ilvl w:val="1"/>
+          <w:numId w:val="20"/>
+        </w:numPr>
+      </w:pPr>
+      <w:r>
+        <w:t>Stock market transactions occur in microseconds.</w:t>
+      </w:r>
+    </w:p>
+    <w:p>
+      <w:pPr>
+        <w:numPr>
+          <w:ilvl w:val="1"/>
+          <w:numId w:val="20"/>
+        </w:numPr>
+      </w:pPr>
+      <w:r>
+        <w:t>Real-time fraud detection in banking.</w:t>
+      </w:r>
+    </w:p>
+    <w:p>
+      <w:pPr>
+        <w:numPr>
+          <w:ilvl w:val="0"/>
+          <w:numId w:val="20"/>
+        </w:numPr>
+      </w:pPr>
+      <w:r>
+        <w:rPr>
+          <w:b/>
+          <w:bCs/>
+        </w:rPr>
+        <w:t>Challenges:</w:t>
+      </w:r>
+      <w:r>
+        <w:t xml:space="preserve"> </w:t>
+      </w:r>
+    </w:p>
+    <w:p>
+      <w:pPr>
+        <w:numPr>
+          <w:ilvl w:val="1"/>
+          <w:numId w:val="20"/>
+        </w:numPr>
+      </w:pPr>
+      <w:r>
+        <w:t>Handling streaming data.</w:t>
+      </w:r>
+    </w:p>
+    <w:p>
+      <w:pPr>
+        <w:numPr>
+          <w:ilvl w:val="1"/>
+          <w:numId w:val="20"/>
+        </w:numPr>
+      </w:pPr>
+      <w:r>
+        <w:t>Maintaining low latency.</w:t>
+      </w:r>
+    </w:p>
+    <w:p>
+      <w:pPr>
+        <w:numPr>
+          <w:ilvl w:val="0"/>
+          <w:numId w:val="20"/>
+        </w:numPr>
+      </w:pPr>
+      <w:r>
+        <w:rPr>
+          <w:b/>
+          <w:bCs/>
+        </w:rPr>
+        <w:t>Solutions:</w:t>
+      </w:r>
+      <w:r>
+        <w:t xml:space="preserve"> </w:t>
+      </w:r>
+    </w:p>
+    <w:p>
+      <w:pPr>
+        <w:numPr>
+          <w:ilvl w:val="1"/>
+          <w:numId w:val="20"/>
+        </w:numPr>
+      </w:pPr>
+      <w:r>
+        <w:lastRenderedPageBreak/>
+        <w:t>Real-time processing frameworks like Apache Kafka, Apache Spark Streaming.</w:t>
+      </w:r>
+    </w:p>
+    <w:p>
+      <w:pPr>
+        <w:numPr>
+          <w:ilvl w:val="1"/>
+          <w:numId w:val="20"/>
+        </w:numPr>
+      </w:pPr>
+      <w:r>
+        <w:t>In-memory computing.</w:t>
+      </w:r>
+    </w:p>
+    <w:p>
+      <w:r>
+        <w:pict w14:anchorId="295ABE7D">
+          <v:rect id="_x0000_i1060" style="width:0;height:1.5pt" o:hralign="center" o:hrstd="t" o:hr="t" fillcolor="#a0a0a0" stroked="f"/>
+        </w:pict>
+      </w:r>
+    </w:p>
+    <w:p>
+      <w:pPr>
+        <w:rPr>
+          <w:b/>
+          <w:bCs/>
+        </w:rPr>
+      </w:pPr>
+      <w:r>
+        <w:rPr>
+          <w:b/>
+          <w:bCs/>
+        </w:rPr>
+        <w:t>3. Variety</w:t>
+      </w:r>
+    </w:p>
+    <w:p>
+      <w:pPr>
+        <w:numPr>
+          <w:ilvl w:val="0"/>
+          <w:numId w:val="21"/>
+        </w:numPr>
+      </w:pPr>
+      <w:r>
+        <w:rPr>
+          <w:b/>
+          <w:bCs/>
+        </w:rPr>
+        <w:t>Definition:</w:t>
+      </w:r>
+      <w:r>
+        <w:t xml:space="preserve"> Variety refers to the different types of data formats—structured, semi-structured, and unstructured.</w:t>
+      </w:r>
+    </w:p>
+    <w:p>
+      <w:pPr>
+        <w:numPr>
+          <w:ilvl w:val="0"/>
+          <w:numId w:val="21"/>
+        </w:numPr>
+      </w:pPr>
+      <w:r>
+        <w:rPr>
+          <w:b/>
+          <w:bCs/>
+        </w:rPr>
+        <w:t>Types of Data:</w:t>
+      </w:r>
+      <w:r>
+        <w:t xml:space="preserve"> </w:t>
+      </w:r>
+    </w:p>
+    <w:p>
+      <w:pPr>
+        <w:numPr>
+          <w:ilvl w:val="1"/>
+          <w:numId w:val="21"/>
+        </w:numPr>
+      </w:pPr>
+      <w:r>
+        <w:rPr>
+          <w:b/>
+          <w:bCs/>
+        </w:rPr>
+        <w:t>Structured:</w:t>
+      </w:r>
+      <w:r>
+        <w:t xml:space="preserve"> Relational databases (tables, rows).</w:t>
+      </w:r>
+    </w:p>
+    <w:p>
+      <w:pPr>
+        <w:numPr>
+          <w:ilvl w:val="1"/>
+          <w:numId w:val="21"/>
+        </w:numPr>
+      </w:pPr>
+      <w:r>
+        <w:rPr>
+          <w:b/>
+          <w:bCs/>
+        </w:rPr>
+        <w:t>Semi-structured:</w:t>
+      </w:r>
+      <w:r>
+        <w:t xml:space="preserve"> XML, JSON.</w:t>
+      </w:r>
+    </w:p>
+    <w:p>
+      <w:pPr>
+        <w:numPr>
+          <w:ilvl w:val="1"/>
+          <w:numId w:val="21"/>
+        </w:numPr>
+      </w:pPr>
+      <w:r>
+        <w:rPr>
+          <w:b/>
+          <w:bCs/>
+        </w:rPr>
+        <w:t>Unstructured:</w:t>
+      </w:r>
+      <w:r>
+        <w:t xml:space="preserve"> Images, videos, audio, social media posts.</w:t>
+      </w:r>
+    </w:p>
+    <w:p>
+      <w:pPr>
+        <w:numPr>
+          <w:ilvl w:val="0"/>
+          <w:numId w:val="21"/>
+        </w:numPr>
+      </w:pPr>
+      <w:r>
+        <w:rPr>
+          <w:b/>
+          <w:bCs/>
+        </w:rPr>
+        <w:t>Why It Matters:</w:t>
+      </w:r>
+      <w:r>
+        <w:t xml:space="preserve"> Traditional relational databases cannot handle unstructured data efficiently.</w:t>
+      </w:r>
+    </w:p>
+    <w:p>
+      <w:pPr>
+        <w:numPr>
+          <w:ilvl w:val="0"/>
+          <w:numId w:val="21"/>
+        </w:numPr>
+      </w:pPr>
+      <w:r>
+        <w:rPr>
+          <w:b/>
+          <w:bCs/>
+        </w:rPr>
+        <w:t>Examples:</w:t>
+      </w:r>
+      <w:r>
+        <w:t xml:space="preserve"> </w:t>
+      </w:r>
+    </w:p>
+    <w:p>
+      <w:pPr>
+        <w:numPr>
+          <w:ilvl w:val="1"/>
+          <w:numId w:val="21"/>
+        </w:numPr>
+      </w:pPr>
+      <w:r>
+        <w:t>Tweets, Facebook posts, YouTube videos.</w:t>
+      </w:r>
+    </w:p>
+    <w:p>
+      <w:pPr>
+        <w:numPr>
+          <w:ilvl w:val="0"/>
+          <w:numId w:val="21"/>
+        </w:numPr>
+      </w:pPr>
+      <w:r>
+        <w:rPr>
+          <w:b/>
+          <w:bCs/>
+        </w:rPr>
+        <w:t>Challenges:</w:t>
+      </w:r>
+      <w:r>
+        <w:t xml:space="preserve"> </w:t>
+      </w:r>
+    </w:p>
+    <w:p>
+      <w:pPr>
+        <w:numPr>
+          <w:ilvl w:val="1"/>
+          <w:numId w:val="21"/>
+        </w:numPr>
+      </w:pPr>
+      <w:r>
+        <w:t>Integrating diverse data sources.</w:t>
+      </w:r>
+    </w:p>
+    <w:p>
+      <w:pPr>
+        <w:numPr>
+          <w:ilvl w:val="1"/>
+          <w:numId w:val="21"/>
+        </w:numPr>
+      </w:pPr>
+      <w:r>
+        <w:t>Data normalization.</w:t>
+      </w:r>
+    </w:p>
+    <w:p>
+      <w:pPr>
+        <w:numPr>
+          <w:ilvl w:val="0"/>
+          <w:numId w:val="21"/>
+        </w:numPr>
+      </w:pPr>
+      <w:r>
+        <w:rPr>
+          <w:b/>
+          <w:bCs/>
+        </w:rPr>
+        <w:t>Solutions:</w:t>
+      </w:r>
+      <w:r>
+        <w:t xml:space="preserve"> </w:t>
+      </w:r>
+    </w:p>
+    <w:p>
+      <w:pPr>
+        <w:numPr>
+          <w:ilvl w:val="1"/>
+          <w:numId w:val="21"/>
+        </w:numPr>
+      </w:pPr>
+      <w:r>
+        <w:t>NoSQL databases (MongoDB, Cassandra).</w:t>
+      </w:r>
+    </w:p>
+    <w:p>
+      <w:pPr>
+        <w:numPr>
+          <w:ilvl w:val="1"/>
+          <w:numId w:val="21"/>
+        </w:numPr>
+      </w:pPr>
+      <w:r>
+        <w:t>Data lakes for storing raw data.</w:t>
+      </w:r>
+    </w:p>
+    <w:p>
+      <w:r>
+        <w:pict w14:anchorId="194A9854">
+          <v:rect id="_x0000_i1061" style="width:0;height:1.5pt" o:hralign="center" o:hrstd="t" o:hr="t" fillcolor="#a0a0a0" stroked="f"/>
+        </w:pict>
+      </w:r>
+    </w:p>
+    <w:p>
+      <w:pPr>
+        <w:rPr>
+          <w:b/>
+          <w:bCs/>
+        </w:rPr>
+      </w:pPr>
+      <w:r>
+        <w:rPr>
+          <w:b/>
+          <w:bCs/>
+        </w:rPr>
+        <w:t>4. Veracity</w:t>
+      </w:r>
+    </w:p>
+    <w:p>
+      <w:pPr>
+        <w:numPr>
+          <w:ilvl w:val="0"/>
+          <w:numId w:val="22"/>
+        </w:numPr>
+      </w:pPr>
+      <w:r>
+        <w:rPr>
+          <w:b/>
+          <w:bCs/>
+        </w:rPr>
+        <w:t>Definition:</w:t>
+      </w:r>
+      <w:r>
+        <w:t xml:space="preserve"> Veracity refers to the trustworthiness, accuracy, and quality of data.</w:t>
+      </w:r>
+    </w:p>
+    <w:p>
+      <w:pPr>
+        <w:numPr>
+          <w:ilvl w:val="0"/>
+          <w:numId w:val="22"/>
+        </w:numPr>
+      </w:pPr>
+      <w:r>
+        <w:rPr>
+          <w:b/>
+          <w:bCs/>
+        </w:rPr>
+        <w:t>Why It Matters:</w:t>
+      </w:r>
+      <w:r>
+        <w:t xml:space="preserve"> Poor-quality data leads to incorrect insights and decisions.</w:t>
+      </w:r>
+    </w:p>
+    <w:p>
+      <w:pPr>
+        <w:numPr>
+          <w:ilvl w:val="0"/>
+          <w:numId w:val="22"/>
+        </w:numPr>
+      </w:pPr>
+      <w:r>
+        <w:rPr>
+          <w:b/>
+          <w:bCs/>
+        </w:rPr>
+        <w:t>Examples:</w:t>
+      </w:r>
+      <w:r>
+        <w:t xml:space="preserve"> </w:t>
+      </w:r>
+    </w:p>
+    <w:p>
+      <w:pPr>
+        <w:numPr>
+          <w:ilvl w:val="1"/>
+          <w:numId w:val="22"/>
+        </w:numPr>
+      </w:pPr>
+      <w:r>
+        <w:t>Social media posts may contain false information.</w:t>
+      </w:r>
+    </w:p>
+    <w:p>
+      <w:pPr>
+        <w:numPr>
+          <w:ilvl w:val="1"/>
+          <w:numId w:val="22"/>
+        </w:numPr>
+      </w:pPr>
+      <w:r>
+        <w:t>Sensor data might have noise or errors.</w:t>
+      </w:r>
+    </w:p>
+    <w:p>
+      <w:pPr>
+        <w:numPr>
+          <w:ilvl w:val="0"/>
+          <w:numId w:val="22"/>
+        </w:numPr>
+      </w:pPr>
+      <w:r>
+        <w:rPr>
+          <w:b/>
+          <w:bCs/>
+        </w:rPr>
+        <w:t>Challenges:</w:t>
+      </w:r>
+      <w:r>
+        <w:t xml:space="preserve"> </w:t>
+      </w:r>
+    </w:p>
+    <w:p>
+      <w:pPr>
+        <w:numPr>
+          <w:ilvl w:val="1"/>
+          <w:numId w:val="22"/>
+        </w:numPr>
+      </w:pPr>
+      <w:r>
+        <w:lastRenderedPageBreak/>
+        <w:t>Data cleansing.</w:t>
+      </w:r>
+    </w:p>
+    <w:p>
+      <w:pPr>
+        <w:numPr>
+          <w:ilvl w:val="1"/>
+          <w:numId w:val="22"/>
+        </w:numPr>
+      </w:pPr>
+      <w:r>
+        <w:t>Removing duplicates and inconsistencies.</w:t>
+      </w:r>
+    </w:p>
+    <w:p>
+      <w:pPr>
+        <w:numPr>
+          <w:ilvl w:val="0"/>
+          <w:numId w:val="22"/>
+        </w:numPr>
+      </w:pPr>
+      <w:r>
+        <w:rPr>
+          <w:b/>
+          <w:bCs/>
+        </w:rPr>
+        <w:t>Solutions:</w:t>
+      </w:r>
+      <w:r>
+        <w:t xml:space="preserve"> </w:t>
+      </w:r>
+    </w:p>
+    <w:p>
+      <w:pPr>
+        <w:numPr>
+          <w:ilvl w:val="1"/>
+          <w:numId w:val="22"/>
+        </w:numPr>
+      </w:pPr>
+      <w:r>
+        <w:t>Data validation techniques.</w:t>
+      </w:r>
+    </w:p>
+    <w:p>
+      <w:pPr>
+        <w:numPr>
+          <w:ilvl w:val="1"/>
+          <w:numId w:val="22"/>
+        </w:numPr>
+      </w:pPr>
+      <w:r>
+        <w:t>Machine learning for anomaly detection.</w:t>
+      </w:r>
+    </w:p>
+    <w:p>
+      <w:r>
+        <w:pict w14:anchorId="5DC29CF7">
+          <v:rect id="_x0000_i1062" style="width:0;height:1.5pt" o:hralign="center" o:hrstd="t" o:hr="t" fillcolor="#a0a0a0" stroked="f"/>
+        </w:pict>
+      </w:r>
+    </w:p>
+    <w:p>
+      <w:pPr>
+        <w:rPr>
+          <w:b/>
+          <w:bCs/>
+        </w:rPr>
+      </w:pPr>
+      <w:r>
+        <w:rPr>
+          <w:b/>
+          <w:bCs/>
+        </w:rPr>
+        <w:t>Importance and Implications</w:t>
+      </w:r>
+    </w:p>
+    <w:p>
+      <w:r>
+        <w:t>The four Vs of Big Data hold profound implications for organizations across diverse sectors, offering both opportunities and challenges in leveraging data as a strategic asset:</w:t>
+      </w:r>
+    </w:p>
+    <w:p>
+      <w:pPr>
+        <w:rPr>
+          <w:b/>
+          <w:bCs/>
+        </w:rPr>
+      </w:pPr>
+      <w:r>
+        <w:rPr>
+          <w:b/>
+          <w:bCs/>
+        </w:rPr>
+        <w:t>Opportunities:</w:t>
+      </w:r>
+    </w:p>
+    <w:p>
+      <w:r>
+        <w:t>Harnessing insights: By leveraging the volume, velocity, and variety of data, organizations can uncover actionable insights, trends, and patterns that drive innovation, enhance customer experiences, and optimize business operations.</w:t>
+      </w:r>
+    </w:p>
+    <w:p>
+      <w:r>
+        <w:t>Real-time decision-making: The velocity of data enables organizations to make informed decisions in real-time, responding promptly to market trends, customer preferences, and emerging opportunities.</w:t>
+      </w:r>
+    </w:p>
+    <w:p>
+      <w:r>
+        <w:t>Innovation and agility: The variety of data fosters innovation and agility, empowering organizations to experiment with new data sources, models, and technologies to gain a competitive edge in the digital economy.</w:t>
+      </w:r>
+    </w:p>
+    <w:p>
+      <w:pPr>
+        <w:rPr>
+          <w:b/>
+          <w:bCs/>
+        </w:rPr>
+      </w:pPr>
+      <w:r>
+        <w:rPr>
+          <w:b/>
+          <w:bCs/>
+        </w:rPr>
+        <w:t>Challenges:</w:t>
+      </w:r>
+    </w:p>
+    <w:p>
+      <w:r>
+        <w:t>Scalability and infrastructure: Managing the volume and velocity of data requires scalable infrastructure, storage systems, and processing frameworks capable of handling massive datasets and real-time data streams.</w:t>
+      </w:r>
+    </w:p>
+    <w:p>
+      <w:r>
+        <w:t>Data integration and interoperability: The variety of data poses challenges in terms of data integration, interoperability, and governance, necessitating robust data management strategies and standards to ensure consistency and coherence across disparate data sources.</w:t>
+      </w:r>
+    </w:p>
+    <w:p>
+      <w:r>
+        <w:t>Data quality and trust: Ensuring the veracity of data is paramount, as inaccuracies, biases, and errors can undermine the integrity of insights and decisions derived from Big Data analytics.</w:t>
+      </w:r>
+    </w:p>
+    <w:p>
+      <w:pPr>
+        <w:rPr>
+          <w:b/>
+          <w:bCs/>
+        </w:rPr>
+      </w:pPr>
+      <w:r>
+        <w:rPr>
+          <w:b/>
+          <w:bCs/>
+        </w:rPr>
+        <w:t>Examples and Use Cases</w:t>
+      </w:r>
+    </w:p>
+    <w:p>
+      <w:r>
+        <w:lastRenderedPageBreak/>
+        <w:t>The four Vs of Big Data find application across a myriad of domains and use cases, driving innovation and transformation in various industries:</w:t>
+      </w:r>
+    </w:p>
+    <w:p>
+      <w:r>
+        <w:rPr>
+          <w:b/>
+          <w:bCs/>
+        </w:rPr>
+        <w:t>Healthcare:</w:t>
+      </w:r>
+    </w:p>
+    <w:p>
+      <w:pPr>
+        <w:numPr>
+          <w:ilvl w:val="0"/>
+          <w:numId w:val="23"/>
+        </w:numPr>
+      </w:pPr>
+      <w:r>
+        <w:t xml:space="preserve">Volume: </w:t>
+      </w:r>
+      <w:r>
+        <w:t>Analysing</w:t>
+      </w:r>
+      <w:r>
+        <w:t xml:space="preserve"> large-scale genomic datasets to uncover genetic markers for disease susceptibility and personalized medicine.</w:t>
+      </w:r>
+    </w:p>
+    <w:p>
+      <w:pPr>
+        <w:numPr>
+          <w:ilvl w:val="0"/>
+          <w:numId w:val="24"/>
+        </w:numPr>
+      </w:pPr>
+      <w:r>
+        <w:t>Velocity: Monitoring real-time patient vitals and sensor data to detect anomalies, predict medical emergencies, and enable proactive interventions.</w:t>
+      </w:r>
+    </w:p>
+    <w:p>
+      <w:pPr>
+        <w:numPr>
+          <w:ilvl w:val="0"/>
+          <w:numId w:val="25"/>
+        </w:numPr>
+      </w:pPr>
+      <w:r>
+        <w:t>Variety: Integrating electronic health records, medical imaging data, and wearable device data to provide holistic patient insights and improve clinical outcomes.</w:t>
+      </w:r>
+    </w:p>
+    <w:p>
+      <w:pPr>
+        <w:numPr>
+          <w:ilvl w:val="0"/>
+          <w:numId w:val="26"/>
+        </w:numPr>
+      </w:pPr>
+      <w:r>
+        <w:t>Veracity: Ensuring the accuracy and reliability of medical data to support clinical decision-making, drug discovery, and epidemiological research.</w:t>
+      </w:r>
+    </w:p>
+    <w:p>
+      <w:r>
+        <w:rPr>
+          <w:b/>
+          <w:bCs/>
+        </w:rPr>
+        <w:t>Finance:</w:t>
+      </w:r>
+    </w:p>
+    <w:p>
+      <w:pPr>
+        <w:numPr>
+          <w:ilvl w:val="0"/>
+          <w:numId w:val="27"/>
+        </w:numPr>
+      </w:pPr>
+      <w:r>
+        <w:t xml:space="preserve">Volume: </w:t>
+      </w:r>
+      <w:r>
+        <w:t>Analysing</w:t>
+      </w:r>
+      <w:r>
+        <w:t xml:space="preserve"> vast volumes of transaction data to detect fraudulent activities, identify patterns of financial fraud, and mitigate risks in real-time.</w:t>
+      </w:r>
+    </w:p>
+    <w:p>
+      <w:pPr>
+        <w:numPr>
+          <w:ilvl w:val="0"/>
+          <w:numId w:val="28"/>
+        </w:numPr>
+      </w:pPr>
+      <w:r>
+        <w:t>Velocity: Processing high-frequency trading data and market feeds to execute algorithmic trading strategies and capitalize on market opportunities.</w:t>
+      </w:r>
+    </w:p>
+    <w:p>
+      <w:pPr>
+        <w:numPr>
+          <w:ilvl w:val="0"/>
+          <w:numId w:val="29"/>
+        </w:numPr>
+      </w:pPr>
+      <w:r>
+        <w:t>Variety: Integrating diverse data sources, including market data, social media sentiment, and news feeds, to gain holistic insights into market trends and investor sentiment.</w:t>
+      </w:r>
+    </w:p>
+    <w:p>
+      <w:pPr>
+        <w:numPr>
+          <w:ilvl w:val="0"/>
+          <w:numId w:val="30"/>
+        </w:numPr>
+      </w:pPr>
+      <w:r>
+        <w:t>Veracity: Validating the accuracy and reliability of financial data to ensure compliance with regulatory requirements, risk management standards, and financial reporting guidelines.</w:t>
+      </w:r>
+    </w:p>
+    <w:p>
+      <w:r>
+        <w:rPr>
+          <w:b/>
+          <w:bCs/>
+        </w:rPr>
+        <w:t>Retail:</w:t>
+      </w:r>
+    </w:p>
+    <w:p>
+      <w:pPr>
+        <w:numPr>
+          <w:ilvl w:val="0"/>
+          <w:numId w:val="31"/>
+        </w:numPr>
+      </w:pPr>
+      <w:r>
+        <w:t xml:space="preserve">Volume: </w:t>
+      </w:r>
+      <w:r>
+        <w:t>Analysing</w:t>
+      </w:r>
+      <w:r>
+        <w:t xml:space="preserve"> large-scale customer transaction data to segment customers, personalize marketing campaigns, and optimize product recommendations.</w:t>
+      </w:r>
+    </w:p>
+    <w:p>
+      <w:pPr>
+        <w:numPr>
+          <w:ilvl w:val="0"/>
+          <w:numId w:val="32"/>
+        </w:numPr>
+      </w:pPr>
+      <w:r>
+        <w:t>Velocity: Monitoring real-time sales data and website traffic to dynamically adjust pricing, inventory levels, and promotional strategies.</w:t>
+      </w:r>
+    </w:p>
+    <w:p>
+      <w:pPr>
+        <w:numPr>
+          <w:ilvl w:val="0"/>
+          <w:numId w:val="33"/>
+        </w:numPr>
+      </w:pPr>
+      <w:r>
+        <w:t xml:space="preserve">Variety: Integrating diverse data sources, including point-of-sale data, social media interactions, and customer reviews, to gain holistic insights into customer </w:t>
+      </w:r>
+      <w:r>
+        <w:t>behaviour</w:t>
+      </w:r>
+      <w:r>
+        <w:t xml:space="preserve"> and preferences.</w:t>
+      </w:r>
+    </w:p>
+    <w:p>
+      <w:pPr>
+        <w:numPr>
+          <w:ilvl w:val="0"/>
+          <w:numId w:val="34"/>
+        </w:numPr>
+      </w:pPr>
+      <w:r>
+        <w:t>Veracity: Ensuring the accuracy and reliability of customer data to enhance customer trust, loyalty, and satisfaction.</w:t>
+      </w:r>
+    </w:p>
+    <w:p>
+      <w:pPr>
+        <w:rPr>
+          <w:b/>
+          <w:bCs/>
+        </w:rPr>
+      </w:pPr>
+      <w:r>
+        <w:rPr>
+          <w:b/>
+          <w:bCs/>
+        </w:rPr>
+        <w:lastRenderedPageBreak/>
+        <w:t>Conclusion</w:t>
+      </w:r>
+    </w:p>
+    <w:p>
+      <w:r>
+        <w:t>The four Vs of Big Data - Volume, Velocity, Variety, and Veracity - serve as the cornerstones of the data-driven revolution, shaping the contours of the digital landscape and redefining the possibilities of innovation, insights, and impact. As organizations grapple with the challenges and opportunities inherent in the Big Data ecosystem, embracing a holistic approach to data management, analytics, and governance becomes imperative. By harnessing the power of Big Data and navigating the complexities of the four Vs, organizations can unlock new frontiers of value creation, differentiation, and sustainable growth in the digital age.</w:t>
+      </w:r>
+    </w:p>
+    <w:p/>
     <w:sectPr>
       <w:pgSz w:w="11906" w:h="16838"/>
       <w:pgMar w:top="1440" w:right="1440" w:bottom="1440" w:left="1440" w:header="708" w:footer="708" w:gutter="0"/>
@@ -1967,119 +2929,6 @@
 <file path=word/numbering.xml><?xml version="1.0" encoding="utf-8"?>
 <w:numbering xmlns:wpc="http://schemas.microsoft.com/office/word/2010/wordprocessingCanvas" xmlns:cx="http://schemas.microsoft.com/office/drawing/2014/chartex" xmlns:cx1="http://schemas.microsoft.com/office/drawing/2015/9/8/chartex" xmlns:cx2="http://schemas.microsoft.com/office/drawing/2015/10/21/chartex" xmlns:cx3="http://schemas.microsoft.com/office/drawing/2016/5/9/chartex" xmlns:cx4="http://schemas.microsoft.com/office/drawing/2016/5/10/chartex" xmlns:cx5="http://schemas.microsoft.com/office/drawing/2016/5/11/chartex" xmlns:cx6="http://schemas.microsoft.com/office/drawing/2016/5/12/chartex" xmlns:cx7="http://schemas.microsoft.com/office/drawing/2016/5/13/chartex" xmlns:cx8="http://schemas.microsoft.com/office/drawing/2016/5/14/chartex" xmlns:mc="http://schemas.openxmlformats.org/markup-compatibility/2006" xmlns:aink="http://schemas.microsoft.com/office/drawing/2016/ink" xmlns:am3d="http://schemas.microsoft.com/office/drawing/2017/model3d" xmlns:o="urn:schemas-microsoft-com:office:office" xmlns:oel="http://schemas.microsoft.com/office/2019/extlst" xmlns:r="http://schemas.openxmlformats.org/officeDocument/2006/relationships" xmlns:m="http://schemas.openxmlformats.org/officeDocument/2006/math" xmlns:v="urn:schemas-microsoft-com:vml" xmlns:wp14="http://schemas.microsoft.com/office/word/2010/wordprocessingDrawing" xmlns:wp="http://schemas.openxmlformats.org/drawingml/2006/wordprocessingDrawing" xmlns:w10="urn:schemas-microsoft-com:office:word" xmlns:w="http://schemas.openxmlformats.org/wordprocessingml/2006/main" xmlns:w14="http://schemas.microsoft.com/office/word/2010/wordml" xmlns:w15="http://schemas.microsoft.com/office/word/2012/wordml" xmlns:w16cex="http://schemas.microsoft.com/office/word/2018/wordml/cex" xmlns:w16cid="http://schemas.microsoft.com/office/word/2016/wordml/cid" xmlns:w16="http://schemas.microsoft.com/office/word/2018/wordml" xmlns:w16du="http://schemas.microsoft.com/office/word/2023/wordml/word16du" xmlns:w16sdtdh="http://schemas.microsoft.com/office/word/2020/wordml/sdtdatahash" xmlns:w16sdtfl="http://schemas.microsoft.com/office/word/2024/wordml/sdtformatlock" xmlns:w16se="http://schemas.microsoft.com/office/word/2015/wordml/symex" xmlns:wpg="http://schemas.microsoft.com/office/word/2010/wordprocessingGroup" xmlns:wpi="http://schemas.microsoft.com/office/word/2010/wordprocessingInk" xmlns:wne="http://schemas.microsoft.com/office/word/2006/wordml" xmlns:wps="http://schemas.microsoft.com/office/word/2010/wordprocessingShape" mc:Ignorable="w14 w15 w16se w16cid w16 w16cex w16sdtdh w16sdtfl w16du wp14">
   <w:abstractNum w:abstractNumId="0" w15:restartNumberingAfterBreak="0">
-    <w:nsid w:val="1C354BD9"/>
-    <w:multiLevelType w:val="multilevel"/>
-    <w:tmpl w:val="F3E09DA0"/>
-    <w:lvl w:ilvl="0">
-      <w:start w:val="1"/>
-      <w:numFmt w:val="decimal"/>
-      <w:lvlText w:val="%1."/>
-      <w:lvlJc w:val="left"/>
-      <w:pPr>
-        <w:tabs>
-          <w:tab w:val="num" w:pos="720"/>
-        </w:tabs>
-        <w:ind w:left="720" w:hanging="360"/>
-      </w:pPr>
-    </w:lvl>
-    <w:lvl w:ilvl="1" w:tentative="1">
-      <w:start w:val="1"/>
-      <w:numFmt w:val="decimal"/>
-      <w:lvlText w:val="%2."/>
-      <w:lvlJc w:val="left"/>
-      <w:pPr>
-        <w:tabs>
-          <w:tab w:val="num" w:pos="1440"/>
-        </w:tabs>
-        <w:ind w:left="1440" w:hanging="360"/>
-      </w:pPr>
-    </w:lvl>
-    <w:lvl w:ilvl="2" w:tentative="1">
-      <w:start w:val="1"/>
-      <w:numFmt w:val="decimal"/>
-      <w:lvlText w:val="%3."/>
-      <w:lvlJc w:val="left"/>
-      <w:pPr>
-        <w:tabs>
-          <w:tab w:val="num" w:pos="2160"/>
-        </w:tabs>
-        <w:ind w:left="2160" w:hanging="360"/>
-      </w:pPr>
-    </w:lvl>
-    <w:lvl w:ilvl="3" w:tentative="1">
-      <w:start w:val="1"/>
-      <w:numFmt w:val="decimal"/>
-      <w:lvlText w:val="%4."/>
-      <w:lvlJc w:val="left"/>
-      <w:pPr>
-        <w:tabs>
-          <w:tab w:val="num" w:pos="2880"/>
-        </w:tabs>
-        <w:ind w:left="2880" w:hanging="360"/>
-      </w:pPr>
-    </w:lvl>
-    <w:lvl w:ilvl="4" w:tentative="1">
-      <w:start w:val="1"/>
-      <w:numFmt w:val="decimal"/>
-      <w:lvlText w:val="%5."/>
-      <w:lvlJc w:val="left"/>
-      <w:pPr>
-        <w:tabs>
-          <w:tab w:val="num" w:pos="3600"/>
-        </w:tabs>
-        <w:ind w:left="3600" w:hanging="360"/>
-      </w:pPr>
-    </w:lvl>
-    <w:lvl w:ilvl="5" w:tentative="1">
-      <w:start w:val="1"/>
-      <w:numFmt w:val="decimal"/>
-      <w:lvlText w:val="%6."/>
-      <w:lvlJc w:val="left"/>
-      <w:pPr>
-        <w:tabs>
-          <w:tab w:val="num" w:pos="4320"/>
-        </w:tabs>
-        <w:ind w:left="4320" w:hanging="360"/>
-      </w:pPr>
-    </w:lvl>
-    <w:lvl w:ilvl="6" w:tentative="1">
-      <w:start w:val="1"/>
-      <w:numFmt w:val="decimal"/>
-      <w:lvlText w:val="%7."/>
-      <w:lvlJc w:val="left"/>
-      <w:pPr>
-        <w:tabs>
-          <w:tab w:val="num" w:pos="5040"/>
-        </w:tabs>
-        <w:ind w:left="5040" w:hanging="360"/>
-      </w:pPr>
-    </w:lvl>
-    <w:lvl w:ilvl="7" w:tentative="1">
-      <w:start w:val="1"/>
-      <w:numFmt w:val="decimal"/>
-      <w:lvlText w:val="%8."/>
-      <w:lvlJc w:val="left"/>
-      <w:pPr>
-        <w:tabs>
-          <w:tab w:val="num" w:pos="5760"/>
-        </w:tabs>
-        <w:ind w:left="5760" w:hanging="360"/>
-      </w:pPr>
-    </w:lvl>
-    <w:lvl w:ilvl="8" w:tentative="1">
-      <w:start w:val="1"/>
-      <w:numFmt w:val="decimal"/>
-      <w:lvlText w:val="%9."/>
-      <w:lvlJc w:val="left"/>
-      <w:pPr>
-        <w:tabs>
-          <w:tab w:val="num" w:pos="6480"/>
-        </w:tabs>
-        <w:ind w:left="6480" w:hanging="360"/>
-      </w:pPr>
-    </w:lvl>
-  </w:abstractNum>
-  <w:abstractNum w:abstractNumId="1" w15:restartNumberingAfterBreak="0">
     <w:nsid w:val="20DB355C"/>
     <w:multiLevelType w:val="multilevel"/>
     <w:tmpl w:val="71C4CB10"/>
@@ -2192,7 +3041,305 @@
       </w:pPr>
     </w:lvl>
   </w:abstractNum>
+  <w:abstractNum w:abstractNumId="1" w15:restartNumberingAfterBreak="0">
+    <w:nsid w:val="25DB7B3B"/>
+    <w:multiLevelType w:val="multilevel"/>
+    <w:tmpl w:val="AC7ED844"/>
+    <w:lvl w:ilvl="0">
+      <w:start w:val="1"/>
+      <w:numFmt w:val="bullet"/>
+      <w:lvlText w:val=""/>
+      <w:lvlJc w:val="left"/>
+      <w:pPr>
+        <w:tabs>
+          <w:tab w:val="num" w:pos="720"/>
+        </w:tabs>
+        <w:ind w:left="720" w:hanging="360"/>
+      </w:pPr>
+      <w:rPr>
+        <w:rFonts w:ascii="Symbol" w:hAnsi="Symbol" w:hint="default"/>
+        <w:sz w:val="20"/>
+      </w:rPr>
+    </w:lvl>
+    <w:lvl w:ilvl="1">
+      <w:start w:val="1"/>
+      <w:numFmt w:val="bullet"/>
+      <w:lvlText w:val="o"/>
+      <w:lvlJc w:val="left"/>
+      <w:pPr>
+        <w:tabs>
+          <w:tab w:val="num" w:pos="1440"/>
+        </w:tabs>
+        <w:ind w:left="1440" w:hanging="360"/>
+      </w:pPr>
+      <w:rPr>
+        <w:rFonts w:ascii="Courier New" w:hAnsi="Courier New" w:hint="default"/>
+        <w:sz w:val="20"/>
+      </w:rPr>
+    </w:lvl>
+    <w:lvl w:ilvl="2" w:tentative="1">
+      <w:start w:val="1"/>
+      <w:numFmt w:val="bullet"/>
+      <w:lvlText w:val=""/>
+      <w:lvlJc w:val="left"/>
+      <w:pPr>
+        <w:tabs>
+          <w:tab w:val="num" w:pos="2160"/>
+        </w:tabs>
+        <w:ind w:left="2160" w:hanging="360"/>
+      </w:pPr>
+      <w:rPr>
+        <w:rFonts w:ascii="Wingdings" w:hAnsi="Wingdings" w:hint="default"/>
+        <w:sz w:val="20"/>
+      </w:rPr>
+    </w:lvl>
+    <w:lvl w:ilvl="3" w:tentative="1">
+      <w:start w:val="1"/>
+      <w:numFmt w:val="bullet"/>
+      <w:lvlText w:val=""/>
+      <w:lvlJc w:val="left"/>
+      <w:pPr>
+        <w:tabs>
+          <w:tab w:val="num" w:pos="2880"/>
+        </w:tabs>
+        <w:ind w:left="2880" w:hanging="360"/>
+      </w:pPr>
+      <w:rPr>
+        <w:rFonts w:ascii="Wingdings" w:hAnsi="Wingdings" w:hint="default"/>
+        <w:sz w:val="20"/>
+      </w:rPr>
+    </w:lvl>
+    <w:lvl w:ilvl="4" w:tentative="1">
+      <w:start w:val="1"/>
+      <w:numFmt w:val="bullet"/>
+      <w:lvlText w:val=""/>
+      <w:lvlJc w:val="left"/>
+      <w:pPr>
+        <w:tabs>
+          <w:tab w:val="num" w:pos="3600"/>
+        </w:tabs>
+        <w:ind w:left="3600" w:hanging="360"/>
+      </w:pPr>
+      <w:rPr>
+        <w:rFonts w:ascii="Wingdings" w:hAnsi="Wingdings" w:hint="default"/>
+        <w:sz w:val="20"/>
+      </w:rPr>
+    </w:lvl>
+    <w:lvl w:ilvl="5" w:tentative="1">
+      <w:start w:val="1"/>
+      <w:numFmt w:val="bullet"/>
+      <w:lvlText w:val=""/>
+      <w:lvlJc w:val="left"/>
+      <w:pPr>
+        <w:tabs>
+          <w:tab w:val="num" w:pos="4320"/>
+        </w:tabs>
+        <w:ind w:left="4320" w:hanging="360"/>
+      </w:pPr>
+      <w:rPr>
+        <w:rFonts w:ascii="Wingdings" w:hAnsi="Wingdings" w:hint="default"/>
+        <w:sz w:val="20"/>
+      </w:rPr>
+    </w:lvl>
+    <w:lvl w:ilvl="6" w:tentative="1">
+      <w:start w:val="1"/>
+      <w:numFmt w:val="bullet"/>
+      <w:lvlText w:val=""/>
+      <w:lvlJc w:val="left"/>
+      <w:pPr>
+        <w:tabs>
+          <w:tab w:val="num" w:pos="5040"/>
+        </w:tabs>
+        <w:ind w:left="5040" w:hanging="360"/>
+      </w:pPr>
+      <w:rPr>
+        <w:rFonts w:ascii="Wingdings" w:hAnsi="Wingdings" w:hint="default"/>
+        <w:sz w:val="20"/>
+      </w:rPr>
+    </w:lvl>
+    <w:lvl w:ilvl="7" w:tentative="1">
+      <w:start w:val="1"/>
+      <w:numFmt w:val="bullet"/>
+      <w:lvlText w:val=""/>
+      <w:lvlJc w:val="left"/>
+      <w:pPr>
+        <w:tabs>
+          <w:tab w:val="num" w:pos="5760"/>
+        </w:tabs>
+        <w:ind w:left="5760" w:hanging="360"/>
+      </w:pPr>
+      <w:rPr>
+        <w:rFonts w:ascii="Wingdings" w:hAnsi="Wingdings" w:hint="default"/>
+        <w:sz w:val="20"/>
+      </w:rPr>
+    </w:lvl>
+    <w:lvl w:ilvl="8" w:tentative="1">
+      <w:start w:val="1"/>
+      <w:numFmt w:val="bullet"/>
+      <w:lvlText w:val=""/>
+      <w:lvlJc w:val="left"/>
+      <w:pPr>
+        <w:tabs>
+          <w:tab w:val="num" w:pos="6480"/>
+        </w:tabs>
+        <w:ind w:left="6480" w:hanging="360"/>
+      </w:pPr>
+      <w:rPr>
+        <w:rFonts w:ascii="Wingdings" w:hAnsi="Wingdings" w:hint="default"/>
+        <w:sz w:val="20"/>
+      </w:rPr>
+    </w:lvl>
+  </w:abstractNum>
   <w:abstractNum w:abstractNumId="2" w15:restartNumberingAfterBreak="0">
+    <w:nsid w:val="2E3B3DE3"/>
+    <w:multiLevelType w:val="multilevel"/>
+    <w:tmpl w:val="D8EA2058"/>
+    <w:lvl w:ilvl="0">
+      <w:start w:val="1"/>
+      <w:numFmt w:val="bullet"/>
+      <w:lvlText w:val=""/>
+      <w:lvlJc w:val="left"/>
+      <w:pPr>
+        <w:tabs>
+          <w:tab w:val="num" w:pos="720"/>
+        </w:tabs>
+        <w:ind w:left="720" w:hanging="360"/>
+      </w:pPr>
+      <w:rPr>
+        <w:rFonts w:ascii="Symbol" w:hAnsi="Symbol" w:hint="default"/>
+        <w:sz w:val="20"/>
+      </w:rPr>
+    </w:lvl>
+    <w:lvl w:ilvl="1">
+      <w:start w:val="1"/>
+      <w:numFmt w:val="bullet"/>
+      <w:lvlText w:val="o"/>
+      <w:lvlJc w:val="left"/>
+      <w:pPr>
+        <w:tabs>
+          <w:tab w:val="num" w:pos="1440"/>
+        </w:tabs>
+        <w:ind w:left="1440" w:hanging="360"/>
+      </w:pPr>
+      <w:rPr>
+        <w:rFonts w:ascii="Courier New" w:hAnsi="Courier New" w:hint="default"/>
+        <w:sz w:val="20"/>
+      </w:rPr>
+    </w:lvl>
+    <w:lvl w:ilvl="2" w:tentative="1">
+      <w:start w:val="1"/>
+      <w:numFmt w:val="bullet"/>
+      <w:lvlText w:val=""/>
+      <w:lvlJc w:val="left"/>
+      <w:pPr>
+        <w:tabs>
+          <w:tab w:val="num" w:pos="2160"/>
+        </w:tabs>
+        <w:ind w:left="2160" w:hanging="360"/>
+      </w:pPr>
+      <w:rPr>
+        <w:rFonts w:ascii="Wingdings" w:hAnsi="Wingdings" w:hint="default"/>
+        <w:sz w:val="20"/>
+      </w:rPr>
+    </w:lvl>
+    <w:lvl w:ilvl="3" w:tentative="1">
+      <w:start w:val="1"/>
+      <w:numFmt w:val="bullet"/>
+      <w:lvlText w:val=""/>
+      <w:lvlJc w:val="left"/>
+      <w:pPr>
+        <w:tabs>
+          <w:tab w:val="num" w:pos="2880"/>
+        </w:tabs>
+        <w:ind w:left="2880" w:hanging="360"/>
+      </w:pPr>
+      <w:rPr>
+        <w:rFonts w:ascii="Wingdings" w:hAnsi="Wingdings" w:hint="default"/>
+        <w:sz w:val="20"/>
+      </w:rPr>
+    </w:lvl>
+    <w:lvl w:ilvl="4" w:tentative="1">
+      <w:start w:val="1"/>
+      <w:numFmt w:val="bullet"/>
+      <w:lvlText w:val=""/>
+      <w:lvlJc w:val="left"/>
+      <w:pPr>
+        <w:tabs>
+          <w:tab w:val="num" w:pos="3600"/>
+        </w:tabs>
+        <w:ind w:left="3600" w:hanging="360"/>
+      </w:pPr>
+      <w:rPr>
+        <w:rFonts w:ascii="Wingdings" w:hAnsi="Wingdings" w:hint="default"/>
+        <w:sz w:val="20"/>
+      </w:rPr>
+    </w:lvl>
+    <w:lvl w:ilvl="5" w:tentative="1">
+      <w:start w:val="1"/>
+      <w:numFmt w:val="bullet"/>
+      <w:lvlText w:val=""/>
+      <w:lvlJc w:val="left"/>
+      <w:pPr>
+        <w:tabs>
+          <w:tab w:val="num" w:pos="4320"/>
+        </w:tabs>
+        <w:ind w:left="4320" w:hanging="360"/>
+      </w:pPr>
+      <w:rPr>
+        <w:rFonts w:ascii="Wingdings" w:hAnsi="Wingdings" w:hint="default"/>
+        <w:sz w:val="20"/>
+      </w:rPr>
+    </w:lvl>
+    <w:lvl w:ilvl="6" w:tentative="1">
+      <w:start w:val="1"/>
+      <w:numFmt w:val="bullet"/>
+      <w:lvlText w:val=""/>
+      <w:lvlJc w:val="left"/>
+      <w:pPr>
+        <w:tabs>
+          <w:tab w:val="num" w:pos="5040"/>
+        </w:tabs>
+        <w:ind w:left="5040" w:hanging="360"/>
+      </w:pPr>
+      <w:rPr>
+        <w:rFonts w:ascii="Wingdings" w:hAnsi="Wingdings" w:hint="default"/>
+        <w:sz w:val="20"/>
+      </w:rPr>
+    </w:lvl>
+    <w:lvl w:ilvl="7" w:tentative="1">
+      <w:start w:val="1"/>
+      <w:numFmt w:val="bullet"/>
+      <w:lvlText w:val=""/>
+      <w:lvlJc w:val="left"/>
+      <w:pPr>
+        <w:tabs>
+          <w:tab w:val="num" w:pos="5760"/>
+        </w:tabs>
+        <w:ind w:left="5760" w:hanging="360"/>
+      </w:pPr>
+      <w:rPr>
+        <w:rFonts w:ascii="Wingdings" w:hAnsi="Wingdings" w:hint="default"/>
+        <w:sz w:val="20"/>
+      </w:rPr>
+    </w:lvl>
+    <w:lvl w:ilvl="8" w:tentative="1">
+      <w:start w:val="1"/>
+      <w:numFmt w:val="bullet"/>
+      <w:lvlText w:val=""/>
+      <w:lvlJc w:val="left"/>
+      <w:pPr>
+        <w:tabs>
+          <w:tab w:val="num" w:pos="6480"/>
+        </w:tabs>
+        <w:ind w:left="6480" w:hanging="360"/>
+      </w:pPr>
+      <w:rPr>
+        <w:rFonts w:ascii="Wingdings" w:hAnsi="Wingdings" w:hint="default"/>
+        <w:sz w:val="20"/>
+      </w:rPr>
+    </w:lvl>
+  </w:abstractNum>
+  <w:abstractNum w:abstractNumId="3" w15:restartNumberingAfterBreak="0">
     <w:nsid w:val="35CD3A5B"/>
     <w:multiLevelType w:val="multilevel"/>
     <w:tmpl w:val="D2687D00"/>
@@ -2337,7 +3484,305 @@
       </w:rPr>
     </w:lvl>
   </w:abstractNum>
-  <w:abstractNum w:abstractNumId="3" w15:restartNumberingAfterBreak="0">
+  <w:abstractNum w:abstractNumId="4" w15:restartNumberingAfterBreak="0">
+    <w:nsid w:val="440F2776"/>
+    <w:multiLevelType w:val="multilevel"/>
+    <w:tmpl w:val="077C8316"/>
+    <w:lvl w:ilvl="0">
+      <w:start w:val="1"/>
+      <w:numFmt w:val="bullet"/>
+      <w:lvlText w:val=""/>
+      <w:lvlJc w:val="left"/>
+      <w:pPr>
+        <w:tabs>
+          <w:tab w:val="num" w:pos="720"/>
+        </w:tabs>
+        <w:ind w:left="720" w:hanging="360"/>
+      </w:pPr>
+      <w:rPr>
+        <w:rFonts w:ascii="Symbol" w:hAnsi="Symbol" w:hint="default"/>
+        <w:sz w:val="20"/>
+      </w:rPr>
+    </w:lvl>
+    <w:lvl w:ilvl="1">
+      <w:start w:val="1"/>
+      <w:numFmt w:val="bullet"/>
+      <w:lvlText w:val="o"/>
+      <w:lvlJc w:val="left"/>
+      <w:pPr>
+        <w:tabs>
+          <w:tab w:val="num" w:pos="1440"/>
+        </w:tabs>
+        <w:ind w:left="1440" w:hanging="360"/>
+      </w:pPr>
+      <w:rPr>
+        <w:rFonts w:ascii="Courier New" w:hAnsi="Courier New" w:hint="default"/>
+        <w:sz w:val="20"/>
+      </w:rPr>
+    </w:lvl>
+    <w:lvl w:ilvl="2" w:tentative="1">
+      <w:start w:val="1"/>
+      <w:numFmt w:val="bullet"/>
+      <w:lvlText w:val=""/>
+      <w:lvlJc w:val="left"/>
+      <w:pPr>
+        <w:tabs>
+          <w:tab w:val="num" w:pos="2160"/>
+        </w:tabs>
+        <w:ind w:left="2160" w:hanging="360"/>
+      </w:pPr>
+      <w:rPr>
+        <w:rFonts w:ascii="Wingdings" w:hAnsi="Wingdings" w:hint="default"/>
+        <w:sz w:val="20"/>
+      </w:rPr>
+    </w:lvl>
+    <w:lvl w:ilvl="3" w:tentative="1">
+      <w:start w:val="1"/>
+      <w:numFmt w:val="bullet"/>
+      <w:lvlText w:val=""/>
+      <w:lvlJc w:val="left"/>
+      <w:pPr>
+        <w:tabs>
+          <w:tab w:val="num" w:pos="2880"/>
+        </w:tabs>
+        <w:ind w:left="2880" w:hanging="360"/>
+      </w:pPr>
+      <w:rPr>
+        <w:rFonts w:ascii="Wingdings" w:hAnsi="Wingdings" w:hint="default"/>
+        <w:sz w:val="20"/>
+      </w:rPr>
+    </w:lvl>
+    <w:lvl w:ilvl="4" w:tentative="1">
+      <w:start w:val="1"/>
+      <w:numFmt w:val="bullet"/>
+      <w:lvlText w:val=""/>
+      <w:lvlJc w:val="left"/>
+      <w:pPr>
+        <w:tabs>
+          <w:tab w:val="num" w:pos="3600"/>
+        </w:tabs>
+        <w:ind w:left="3600" w:hanging="360"/>
+      </w:pPr>
+      <w:rPr>
+        <w:rFonts w:ascii="Wingdings" w:hAnsi="Wingdings" w:hint="default"/>
+        <w:sz w:val="20"/>
+      </w:rPr>
+    </w:lvl>
+    <w:lvl w:ilvl="5" w:tentative="1">
+      <w:start w:val="1"/>
+      <w:numFmt w:val="bullet"/>
+      <w:lvlText w:val=""/>
+      <w:lvlJc w:val="left"/>
+      <w:pPr>
+        <w:tabs>
+          <w:tab w:val="num" w:pos="4320"/>
+        </w:tabs>
+        <w:ind w:left="4320" w:hanging="360"/>
+      </w:pPr>
+      <w:rPr>
+        <w:rFonts w:ascii="Wingdings" w:hAnsi="Wingdings" w:hint="default"/>
+        <w:sz w:val="20"/>
+      </w:rPr>
+    </w:lvl>
+    <w:lvl w:ilvl="6" w:tentative="1">
+      <w:start w:val="1"/>
+      <w:numFmt w:val="bullet"/>
+      <w:lvlText w:val=""/>
+      <w:lvlJc w:val="left"/>
+      <w:pPr>
+        <w:tabs>
+          <w:tab w:val="num" w:pos="5040"/>
+        </w:tabs>
+        <w:ind w:left="5040" w:hanging="360"/>
+      </w:pPr>
+      <w:rPr>
+        <w:rFonts w:ascii="Wingdings" w:hAnsi="Wingdings" w:hint="default"/>
+        <w:sz w:val="20"/>
+      </w:rPr>
+    </w:lvl>
+    <w:lvl w:ilvl="7" w:tentative="1">
+      <w:start w:val="1"/>
+      <w:numFmt w:val="bullet"/>
+      <w:lvlText w:val=""/>
+      <w:lvlJc w:val="left"/>
+      <w:pPr>
+        <w:tabs>
+          <w:tab w:val="num" w:pos="5760"/>
+        </w:tabs>
+        <w:ind w:left="5760" w:hanging="360"/>
+      </w:pPr>
+      <w:rPr>
+        <w:rFonts w:ascii="Wingdings" w:hAnsi="Wingdings" w:hint="default"/>
+        <w:sz w:val="20"/>
+      </w:rPr>
+    </w:lvl>
+    <w:lvl w:ilvl="8" w:tentative="1">
+      <w:start w:val="1"/>
+      <w:numFmt w:val="bullet"/>
+      <w:lvlText w:val=""/>
+      <w:lvlJc w:val="left"/>
+      <w:pPr>
+        <w:tabs>
+          <w:tab w:val="num" w:pos="6480"/>
+        </w:tabs>
+        <w:ind w:left="6480" w:hanging="360"/>
+      </w:pPr>
+      <w:rPr>
+        <w:rFonts w:ascii="Wingdings" w:hAnsi="Wingdings" w:hint="default"/>
+        <w:sz w:val="20"/>
+      </w:rPr>
+    </w:lvl>
+  </w:abstractNum>
+  <w:abstractNum w:abstractNumId="5" w15:restartNumberingAfterBreak="0">
+    <w:nsid w:val="54127530"/>
+    <w:multiLevelType w:val="multilevel"/>
+    <w:tmpl w:val="0B6C6FE4"/>
+    <w:lvl w:ilvl="0">
+      <w:start w:val="1"/>
+      <w:numFmt w:val="bullet"/>
+      <w:lvlText w:val=""/>
+      <w:lvlJc w:val="left"/>
+      <w:pPr>
+        <w:tabs>
+          <w:tab w:val="num" w:pos="720"/>
+        </w:tabs>
+        <w:ind w:left="720" w:hanging="360"/>
+      </w:pPr>
+      <w:rPr>
+        <w:rFonts w:ascii="Symbol" w:hAnsi="Symbol" w:hint="default"/>
+        <w:sz w:val="20"/>
+      </w:rPr>
+    </w:lvl>
+    <w:lvl w:ilvl="1" w:tentative="1">
+      <w:start w:val="1"/>
+      <w:numFmt w:val="bullet"/>
+      <w:lvlText w:val=""/>
+      <w:lvlJc w:val="left"/>
+      <w:pPr>
+        <w:tabs>
+          <w:tab w:val="num" w:pos="1440"/>
+        </w:tabs>
+        <w:ind w:left="1440" w:hanging="360"/>
+      </w:pPr>
+      <w:rPr>
+        <w:rFonts w:ascii="Symbol" w:hAnsi="Symbol" w:hint="default"/>
+        <w:sz w:val="20"/>
+      </w:rPr>
+    </w:lvl>
+    <w:lvl w:ilvl="2" w:tentative="1">
+      <w:start w:val="1"/>
+      <w:numFmt w:val="bullet"/>
+      <w:lvlText w:val=""/>
+      <w:lvlJc w:val="left"/>
+      <w:pPr>
+        <w:tabs>
+          <w:tab w:val="num" w:pos="2160"/>
+        </w:tabs>
+        <w:ind w:left="2160" w:hanging="360"/>
+      </w:pPr>
+      <w:rPr>
+        <w:rFonts w:ascii="Symbol" w:hAnsi="Symbol" w:hint="default"/>
+        <w:sz w:val="20"/>
+      </w:rPr>
+    </w:lvl>
+    <w:lvl w:ilvl="3" w:tentative="1">
+      <w:start w:val="1"/>
+      <w:numFmt w:val="bullet"/>
+      <w:lvlText w:val=""/>
+      <w:lvlJc w:val="left"/>
+      <w:pPr>
+        <w:tabs>
+          <w:tab w:val="num" w:pos="2880"/>
+        </w:tabs>
+        <w:ind w:left="2880" w:hanging="360"/>
+      </w:pPr>
+      <w:rPr>
+        <w:rFonts w:ascii="Symbol" w:hAnsi="Symbol" w:hint="default"/>
+        <w:sz w:val="20"/>
+      </w:rPr>
+    </w:lvl>
+    <w:lvl w:ilvl="4" w:tentative="1">
+      <w:start w:val="1"/>
+      <w:numFmt w:val="bullet"/>
+      <w:lvlText w:val=""/>
+      <w:lvlJc w:val="left"/>
+      <w:pPr>
+        <w:tabs>
+          <w:tab w:val="num" w:pos="3600"/>
+        </w:tabs>
+        <w:ind w:left="3600" w:hanging="360"/>
+      </w:pPr>
+      <w:rPr>
+        <w:rFonts w:ascii="Symbol" w:hAnsi="Symbol" w:hint="default"/>
+        <w:sz w:val="20"/>
+      </w:rPr>
+    </w:lvl>
+    <w:lvl w:ilvl="5" w:tentative="1">
+      <w:start w:val="1"/>
+      <w:numFmt w:val="bullet"/>
+      <w:lvlText w:val=""/>
+      <w:lvlJc w:val="left"/>
+      <w:pPr>
+        <w:tabs>
+          <w:tab w:val="num" w:pos="4320"/>
+        </w:tabs>
+        <w:ind w:left="4320" w:hanging="360"/>
+      </w:pPr>
+      <w:rPr>
+        <w:rFonts w:ascii="Symbol" w:hAnsi="Symbol" w:hint="default"/>
+        <w:sz w:val="20"/>
+      </w:rPr>
+    </w:lvl>
+    <w:lvl w:ilvl="6" w:tentative="1">
+      <w:start w:val="1"/>
+      <w:numFmt w:val="bullet"/>
+      <w:lvlText w:val=""/>
+      <w:lvlJc w:val="left"/>
+      <w:pPr>
+        <w:tabs>
+          <w:tab w:val="num" w:pos="5040"/>
+        </w:tabs>
+        <w:ind w:left="5040" w:hanging="360"/>
+      </w:pPr>
+      <w:rPr>
+        <w:rFonts w:ascii="Symbol" w:hAnsi="Symbol" w:hint="default"/>
+        <w:sz w:val="20"/>
+      </w:rPr>
+    </w:lvl>
+    <w:lvl w:ilvl="7" w:tentative="1">
+      <w:start w:val="1"/>
+      <w:numFmt w:val="bullet"/>
+      <w:lvlText w:val=""/>
+      <w:lvlJc w:val="left"/>
+      <w:pPr>
+        <w:tabs>
+          <w:tab w:val="num" w:pos="5760"/>
+        </w:tabs>
+        <w:ind w:left="5760" w:hanging="360"/>
+      </w:pPr>
+      <w:rPr>
+        <w:rFonts w:ascii="Symbol" w:hAnsi="Symbol" w:hint="default"/>
+        <w:sz w:val="20"/>
+      </w:rPr>
+    </w:lvl>
+    <w:lvl w:ilvl="8" w:tentative="1">
+      <w:start w:val="1"/>
+      <w:numFmt w:val="bullet"/>
+      <w:lvlText w:val=""/>
+      <w:lvlJc w:val="left"/>
+      <w:pPr>
+        <w:tabs>
+          <w:tab w:val="num" w:pos="6480"/>
+        </w:tabs>
+        <w:ind w:left="6480" w:hanging="360"/>
+      </w:pPr>
+      <w:rPr>
+        <w:rFonts w:ascii="Symbol" w:hAnsi="Symbol" w:hint="default"/>
+        <w:sz w:val="20"/>
+      </w:rPr>
+    </w:lvl>
+  </w:abstractNum>
+  <w:abstractNum w:abstractNumId="6" w15:restartNumberingAfterBreak="0">
     <w:nsid w:val="5DFB2F51"/>
     <w:multiLevelType w:val="multilevel"/>
     <w:tmpl w:val="DFA6A3EC"/>
@@ -2486,10 +3931,10 @@
       </w:rPr>
     </w:lvl>
   </w:abstractNum>
-  <w:abstractNum w:abstractNumId="4" w15:restartNumberingAfterBreak="0">
-    <w:nsid w:val="62355852"/>
+  <w:abstractNum w:abstractNumId="7" w15:restartNumberingAfterBreak="0">
+    <w:nsid w:val="5EB05959"/>
     <w:multiLevelType w:val="multilevel"/>
-    <w:tmpl w:val="FC748194"/>
+    <w:tmpl w:val="D5B28BA2"/>
     <w:lvl w:ilvl="0">
       <w:start w:val="1"/>
       <w:numFmt w:val="bullet"/>
@@ -2635,14 +4080,14 @@
       </w:rPr>
     </w:lvl>
   </w:abstractNum>
-  <w:abstractNum w:abstractNumId="5" w15:restartNumberingAfterBreak="0">
-    <w:nsid w:val="641A0C70"/>
+  <w:abstractNum w:abstractNumId="8" w15:restartNumberingAfterBreak="0">
+    <w:nsid w:val="622441A6"/>
     <w:multiLevelType w:val="multilevel"/>
-    <w:tmpl w:val="D0E697F8"/>
+    <w:tmpl w:val="8D96236E"/>
     <w:lvl w:ilvl="0">
       <w:start w:val="1"/>
-      <w:numFmt w:val="decimal"/>
-      <w:lvlText w:val="%1."/>
+      <w:numFmt w:val="bullet"/>
+      <w:lvlText w:val=""/>
       <w:lvlJc w:val="left"/>
       <w:pPr>
         <w:tabs>
@@ -2650,11 +4095,15 @@
         </w:tabs>
         <w:ind w:left="720" w:hanging="360"/>
       </w:pPr>
-    </w:lvl>
-    <w:lvl w:ilvl="1">
-      <w:start w:val="1"/>
-      <w:numFmt w:val="bullet"/>
-      <w:lvlText w:val="o"/>
+      <w:rPr>
+        <w:rFonts w:ascii="Symbol" w:hAnsi="Symbol" w:hint="default"/>
+        <w:sz w:val="20"/>
+      </w:rPr>
+    </w:lvl>
+    <w:lvl w:ilvl="1" w:tentative="1">
+      <w:start w:val="1"/>
+      <w:numFmt w:val="bullet"/>
+      <w:lvlText w:val=""/>
       <w:lvlJc w:val="left"/>
       <w:pPr>
         <w:tabs>
@@ -2663,14 +4112,14 @@
         <w:ind w:left="1440" w:hanging="360"/>
       </w:pPr>
       <w:rPr>
-        <w:rFonts w:ascii="Courier New" w:hAnsi="Courier New" w:hint="default"/>
+        <w:rFonts w:ascii="Symbol" w:hAnsi="Symbol" w:hint="default"/>
         <w:sz w:val="20"/>
       </w:rPr>
     </w:lvl>
     <w:lvl w:ilvl="2" w:tentative="1">
       <w:start w:val="1"/>
-      <w:numFmt w:val="decimal"/>
-      <w:lvlText w:val="%3."/>
+      <w:numFmt w:val="bullet"/>
+      <w:lvlText w:val=""/>
       <w:lvlJc w:val="left"/>
       <w:pPr>
         <w:tabs>
@@ -2678,11 +4127,15 @@
         </w:tabs>
         <w:ind w:left="2160" w:hanging="360"/>
       </w:pPr>
+      <w:rPr>
+        <w:rFonts w:ascii="Symbol" w:hAnsi="Symbol" w:hint="default"/>
+        <w:sz w:val="20"/>
+      </w:rPr>
     </w:lvl>
     <w:lvl w:ilvl="3" w:tentative="1">
       <w:start w:val="1"/>
-      <w:numFmt w:val="decimal"/>
-      <w:lvlText w:val="%4."/>
+      <w:numFmt w:val="bullet"/>
+      <w:lvlText w:val=""/>
       <w:lvlJc w:val="left"/>
       <w:pPr>
         <w:tabs>
@@ -2690,11 +4143,15 @@
         </w:tabs>
         <w:ind w:left="2880" w:hanging="360"/>
       </w:pPr>
+      <w:rPr>
+        <w:rFonts w:ascii="Symbol" w:hAnsi="Symbol" w:hint="default"/>
+        <w:sz w:val="20"/>
+      </w:rPr>
     </w:lvl>
     <w:lvl w:ilvl="4" w:tentative="1">
       <w:start w:val="1"/>
-      <w:numFmt w:val="decimal"/>
-      <w:lvlText w:val="%5."/>
+      <w:numFmt w:val="bullet"/>
+      <w:lvlText w:val=""/>
       <w:lvlJc w:val="left"/>
       <w:pPr>
         <w:tabs>
@@ -2702,11 +4159,15 @@
         </w:tabs>
         <w:ind w:left="3600" w:hanging="360"/>
       </w:pPr>
+      <w:rPr>
+        <w:rFonts w:ascii="Symbol" w:hAnsi="Symbol" w:hint="default"/>
+        <w:sz w:val="20"/>
+      </w:rPr>
     </w:lvl>
     <w:lvl w:ilvl="5" w:tentative="1">
       <w:start w:val="1"/>
-      <w:numFmt w:val="decimal"/>
-      <w:lvlText w:val="%6."/>
+      <w:numFmt w:val="bullet"/>
+      <w:lvlText w:val=""/>
       <w:lvlJc w:val="left"/>
       <w:pPr>
         <w:tabs>
@@ -2714,11 +4175,15 @@
         </w:tabs>
         <w:ind w:left="4320" w:hanging="360"/>
       </w:pPr>
+      <w:rPr>
+        <w:rFonts w:ascii="Symbol" w:hAnsi="Symbol" w:hint="default"/>
+        <w:sz w:val="20"/>
+      </w:rPr>
     </w:lvl>
     <w:lvl w:ilvl="6" w:tentative="1">
       <w:start w:val="1"/>
-      <w:numFmt w:val="decimal"/>
-      <w:lvlText w:val="%7."/>
+      <w:numFmt w:val="bullet"/>
+      <w:lvlText w:val=""/>
       <w:lvlJc w:val="left"/>
       <w:pPr>
         <w:tabs>
@@ -2726,11 +4191,15 @@
         </w:tabs>
         <w:ind w:left="5040" w:hanging="360"/>
       </w:pPr>
+      <w:rPr>
+        <w:rFonts w:ascii="Symbol" w:hAnsi="Symbol" w:hint="default"/>
+        <w:sz w:val="20"/>
+      </w:rPr>
     </w:lvl>
     <w:lvl w:ilvl="7" w:tentative="1">
       <w:start w:val="1"/>
-      <w:numFmt w:val="decimal"/>
-      <w:lvlText w:val="%8."/>
+      <w:numFmt w:val="bullet"/>
+      <w:lvlText w:val=""/>
       <w:lvlJc w:val="left"/>
       <w:pPr>
         <w:tabs>
@@ -2738,11 +4207,15 @@
         </w:tabs>
         <w:ind w:left="5760" w:hanging="360"/>
       </w:pPr>
+      <w:rPr>
+        <w:rFonts w:ascii="Symbol" w:hAnsi="Symbol" w:hint="default"/>
+        <w:sz w:val="20"/>
+      </w:rPr>
     </w:lvl>
     <w:lvl w:ilvl="8" w:tentative="1">
       <w:start w:val="1"/>
-      <w:numFmt w:val="decimal"/>
-      <w:lvlText w:val="%9."/>
+      <w:numFmt w:val="bullet"/>
+      <w:lvlText w:val=""/>
       <w:lvlJc w:val="left"/>
       <w:pPr>
         <w:tabs>
@@ -2750,12 +4223,16 @@
         </w:tabs>
         <w:ind w:left="6480" w:hanging="360"/>
       </w:pPr>
+      <w:rPr>
+        <w:rFonts w:ascii="Symbol" w:hAnsi="Symbol" w:hint="default"/>
+        <w:sz w:val="20"/>
+      </w:rPr>
     </w:lvl>
   </w:abstractNum>
-  <w:abstractNum w:abstractNumId="6" w15:restartNumberingAfterBreak="0">
-    <w:nsid w:val="70B04DD4"/>
+  <w:abstractNum w:abstractNumId="9" w15:restartNumberingAfterBreak="0">
+    <w:nsid w:val="772E700E"/>
     <w:multiLevelType w:val="multilevel"/>
-    <w:tmpl w:val="257EC1AE"/>
+    <w:tmpl w:val="2292A706"/>
     <w:lvl w:ilvl="0">
       <w:start w:val="1"/>
       <w:numFmt w:val="bullet"/>
@@ -2775,7 +4252,7 @@
     <w:lvl w:ilvl="1" w:tentative="1">
       <w:start w:val="1"/>
       <w:numFmt w:val="bullet"/>
-      <w:lvlText w:val="o"/>
+      <w:lvlText w:val=""/>
       <w:lvlJc w:val="left"/>
       <w:pPr>
         <w:tabs>
@@ -2784,14 +4261,14 @@
         <w:ind w:left="1440" w:hanging="360"/>
       </w:pPr>
       <w:rPr>
-        <w:rFonts w:ascii="Courier New" w:hAnsi="Courier New" w:hint="default"/>
+        <w:rFonts w:ascii="Symbol" w:hAnsi="Symbol" w:hint="default"/>
         <w:sz w:val="20"/>
       </w:rPr>
     </w:lvl>
     <w:lvl w:ilvl="2" w:tentative="1">
       <w:start w:val="1"/>
       <w:numFmt w:val="bullet"/>
-      <w:lvlText w:val=""/>
+      <w:lvlText w:val=""/>
       <w:lvlJc w:val="left"/>
       <w:pPr>
         <w:tabs>
@@ -2800,14 +4277,14 @@
         <w:ind w:left="2160" w:hanging="360"/>
       </w:pPr>
       <w:rPr>
-        <w:rFonts w:ascii="Wingdings" w:hAnsi="Wingdings" w:hint="default"/>
+        <w:rFonts w:ascii="Symbol" w:hAnsi="Symbol" w:hint="default"/>
         <w:sz w:val="20"/>
       </w:rPr>
     </w:lvl>
     <w:lvl w:ilvl="3" w:tentative="1">
       <w:start w:val="1"/>
       <w:numFmt w:val="bullet"/>
-      <w:lvlText w:val=""/>
+      <w:lvlText w:val=""/>
       <w:lvlJc w:val="left"/>
       <w:pPr>
         <w:tabs>
@@ -2816,14 +4293,14 @@
         <w:ind w:left="2880" w:hanging="360"/>
       </w:pPr>
       <w:rPr>
-        <w:rFonts w:ascii="Wingdings" w:hAnsi="Wingdings" w:hint="default"/>
+        <w:rFonts w:ascii="Symbol" w:hAnsi="Symbol" w:hint="default"/>
         <w:sz w:val="20"/>
       </w:rPr>
     </w:lvl>
     <w:lvl w:ilvl="4" w:tentative="1">
       <w:start w:val="1"/>
       <w:numFmt w:val="bullet"/>
-      <w:lvlText w:val=""/>
+      <w:lvlText w:val=""/>
       <w:lvlJc w:val="left"/>
       <w:pPr>
         <w:tabs>
@@ -2832,14 +4309,14 @@
         <w:ind w:left="3600" w:hanging="360"/>
       </w:pPr>
       <w:rPr>
-        <w:rFonts w:ascii="Wingdings" w:hAnsi="Wingdings" w:hint="default"/>
+        <w:rFonts w:ascii="Symbol" w:hAnsi="Symbol" w:hint="default"/>
         <w:sz w:val="20"/>
       </w:rPr>
     </w:lvl>
     <w:lvl w:ilvl="5" w:tentative="1">
       <w:start w:val="1"/>
       <w:numFmt w:val="bullet"/>
-      <w:lvlText w:val=""/>
+      <w:lvlText w:val=""/>
       <w:lvlJc w:val="left"/>
       <w:pPr>
         <w:tabs>
@@ -2848,14 +4325,14 @@
         <w:ind w:left="4320" w:hanging="360"/>
       </w:pPr>
       <w:rPr>
-        <w:rFonts w:ascii="Wingdings" w:hAnsi="Wingdings" w:hint="default"/>
+        <w:rFonts w:ascii="Symbol" w:hAnsi="Symbol" w:hint="default"/>
         <w:sz w:val="20"/>
       </w:rPr>
     </w:lvl>
     <w:lvl w:ilvl="6" w:tentative="1">
       <w:start w:val="1"/>
       <w:numFmt w:val="bullet"/>
-      <w:lvlText w:val=""/>
+      <w:lvlText w:val=""/>
       <w:lvlJc w:val="left"/>
       <w:pPr>
         <w:tabs>
@@ -2864,14 +4341,14 @@
         <w:ind w:left="5040" w:hanging="360"/>
       </w:pPr>
       <w:rPr>
-        <w:rFonts w:ascii="Wingdings" w:hAnsi="Wingdings" w:hint="default"/>
+        <w:rFonts w:ascii="Symbol" w:hAnsi="Symbol" w:hint="default"/>
         <w:sz w:val="20"/>
       </w:rPr>
     </w:lvl>
     <w:lvl w:ilvl="7" w:tentative="1">
       <w:start w:val="1"/>
       <w:numFmt w:val="bullet"/>
-      <w:lvlText w:val=""/>
+      <w:lvlText w:val=""/>
       <w:lvlJc w:val="left"/>
       <w:pPr>
         <w:tabs>
@@ -2880,14 +4357,14 @@
         <w:ind w:left="5760" w:hanging="360"/>
       </w:pPr>
       <w:rPr>
-        <w:rFonts w:ascii="Wingdings" w:hAnsi="Wingdings" w:hint="default"/>
+        <w:rFonts w:ascii="Symbol" w:hAnsi="Symbol" w:hint="default"/>
         <w:sz w:val="20"/>
       </w:rPr>
     </w:lvl>
     <w:lvl w:ilvl="8" w:tentative="1">
       <w:start w:val="1"/>
       <w:numFmt w:val="bullet"/>
-      <w:lvlText w:val=""/>
+      <w:lvlText w:val=""/>
       <w:lvlJc w:val="left"/>
       <w:pPr>
         <w:tabs>
@@ -2896,296 +4373,198 @@
         <w:ind w:left="6480" w:hanging="360"/>
       </w:pPr>
       <w:rPr>
-        <w:rFonts w:ascii="Wingdings" w:hAnsi="Wingdings" w:hint="default"/>
+        <w:rFonts w:ascii="Symbol" w:hAnsi="Symbol" w:hint="default"/>
         <w:sz w:val="20"/>
       </w:rPr>
     </w:lvl>
   </w:abstractNum>
   <w:num w:numId="1" w16cid:durableId="512382551">
-    <w:abstractNumId w:val="3"/>
+    <w:abstractNumId w:val="6"/>
   </w:num>
   <w:num w:numId="2" w16cid:durableId="1872838200">
+    <w:abstractNumId w:val="0"/>
+  </w:num>
+  <w:num w:numId="3" w16cid:durableId="1473056307">
+    <w:abstractNumId w:val="3"/>
+    <w:lvlOverride w:ilvl="1">
+      <w:startOverride w:val="1"/>
+    </w:lvlOverride>
+  </w:num>
+  <w:num w:numId="4" w16cid:durableId="1923878426">
+    <w:abstractNumId w:val="3"/>
+    <w:lvlOverride w:ilvl="1">
+      <w:startOverride w:val="2"/>
+    </w:lvlOverride>
+  </w:num>
+  <w:num w:numId="5" w16cid:durableId="2044941029">
+    <w:abstractNumId w:val="3"/>
+    <w:lvlOverride w:ilvl="1">
+      <w:startOverride w:val="3"/>
+    </w:lvlOverride>
+  </w:num>
+  <w:num w:numId="6" w16cid:durableId="1698390408">
+    <w:abstractNumId w:val="3"/>
+    <w:lvlOverride w:ilvl="1">
+      <w:startOverride w:val="4"/>
+    </w:lvlOverride>
+  </w:num>
+  <w:num w:numId="7" w16cid:durableId="1771504586">
+    <w:abstractNumId w:val="3"/>
+    <w:lvlOverride w:ilvl="1">
+      <w:startOverride w:val="5"/>
+    </w:lvlOverride>
+  </w:num>
+  <w:num w:numId="8" w16cid:durableId="654261869">
+    <w:abstractNumId w:val="3"/>
+    <w:lvlOverride w:ilvl="1">
+      <w:startOverride w:val="1"/>
+    </w:lvlOverride>
+  </w:num>
+  <w:num w:numId="9" w16cid:durableId="492643547">
+    <w:abstractNumId w:val="3"/>
+    <w:lvlOverride w:ilvl="1">
+      <w:startOverride w:val="2"/>
+    </w:lvlOverride>
+  </w:num>
+  <w:num w:numId="10" w16cid:durableId="1554928438">
+    <w:abstractNumId w:val="3"/>
+    <w:lvlOverride w:ilvl="1">
+      <w:startOverride w:val="1"/>
+    </w:lvlOverride>
+  </w:num>
+  <w:num w:numId="11" w16cid:durableId="1083188077">
+    <w:abstractNumId w:val="3"/>
+    <w:lvlOverride w:ilvl="1">
+      <w:startOverride w:val="2"/>
+    </w:lvlOverride>
+  </w:num>
+  <w:num w:numId="12" w16cid:durableId="1995865850">
+    <w:abstractNumId w:val="3"/>
+    <w:lvlOverride w:ilvl="1">
+      <w:startOverride w:val="3"/>
+    </w:lvlOverride>
+  </w:num>
+  <w:num w:numId="13" w16cid:durableId="1163395138">
+    <w:abstractNumId w:val="3"/>
+    <w:lvlOverride w:ilvl="1">
+      <w:startOverride w:val="4"/>
+    </w:lvlOverride>
+  </w:num>
+  <w:num w:numId="14" w16cid:durableId="96827962">
+    <w:abstractNumId w:val="3"/>
+    <w:lvlOverride w:ilvl="1">
+      <w:startOverride w:val="1"/>
+    </w:lvlOverride>
+  </w:num>
+  <w:num w:numId="15" w16cid:durableId="1228959406">
+    <w:abstractNumId w:val="3"/>
+    <w:lvlOverride w:ilvl="1">
+      <w:startOverride w:val="2"/>
+    </w:lvlOverride>
+  </w:num>
+  <w:num w:numId="16" w16cid:durableId="1407612084">
+    <w:abstractNumId w:val="3"/>
+    <w:lvlOverride w:ilvl="1">
+      <w:startOverride w:val="3"/>
+    </w:lvlOverride>
+  </w:num>
+  <w:num w:numId="17" w16cid:durableId="1071581396">
+    <w:abstractNumId w:val="3"/>
+    <w:lvlOverride w:ilvl="1">
+      <w:startOverride w:val="4"/>
+    </w:lvlOverride>
+  </w:num>
+  <w:num w:numId="18" w16cid:durableId="1560479087">
+    <w:abstractNumId w:val="3"/>
+    <w:lvlOverride w:ilvl="1">
+      <w:startOverride w:val="5"/>
+    </w:lvlOverride>
+  </w:num>
+  <w:num w:numId="19" w16cid:durableId="741218583">
+    <w:abstractNumId w:val="4"/>
+  </w:num>
+  <w:num w:numId="20" w16cid:durableId="158810668">
+    <w:abstractNumId w:val="2"/>
+  </w:num>
+  <w:num w:numId="21" w16cid:durableId="339237050">
+    <w:abstractNumId w:val="7"/>
+  </w:num>
+  <w:num w:numId="22" w16cid:durableId="401029005">
     <w:abstractNumId w:val="1"/>
   </w:num>
-  <w:num w:numId="3" w16cid:durableId="1687172440">
-    <w:abstractNumId w:val="6"/>
-  </w:num>
-  <w:num w:numId="4" w16cid:durableId="1062949191">
-    <w:abstractNumId w:val="4"/>
-  </w:num>
-  <w:num w:numId="5" w16cid:durableId="984356601">
-    <w:abstractNumId w:val="5"/>
-  </w:num>
-  <w:num w:numId="6" w16cid:durableId="1756970660">
-    <w:abstractNumId w:val="0"/>
+  <w:num w:numId="23" w16cid:durableId="327826022">
+    <w:abstractNumId w:val="8"/>
     <w:lvlOverride w:ilvl="0">
       <w:startOverride w:val="1"/>
     </w:lvlOverride>
   </w:num>
-  <w:num w:numId="7" w16cid:durableId="874661921">
-    <w:abstractNumId w:val="0"/>
+  <w:num w:numId="24" w16cid:durableId="534465463">
+    <w:abstractNumId w:val="8"/>
     <w:lvlOverride w:ilvl="0">
       <w:startOverride w:val="2"/>
     </w:lvlOverride>
   </w:num>
-  <w:num w:numId="8" w16cid:durableId="627205917">
-    <w:abstractNumId w:val="0"/>
+  <w:num w:numId="25" w16cid:durableId="1292248906">
+    <w:abstractNumId w:val="8"/>
     <w:lvlOverride w:ilvl="0">
       <w:startOverride w:val="3"/>
     </w:lvlOverride>
   </w:num>
-  <w:num w:numId="9" w16cid:durableId="1473056307">
-    <w:abstractNumId w:val="2"/>
-    <w:lvlOverride w:ilvl="1">
+  <w:num w:numId="26" w16cid:durableId="19595935">
+    <w:abstractNumId w:val="8"/>
+    <w:lvlOverride w:ilvl="0">
+      <w:startOverride w:val="4"/>
+    </w:lvlOverride>
+  </w:num>
+  <w:num w:numId="27" w16cid:durableId="2040008825">
+    <w:abstractNumId w:val="5"/>
+    <w:lvlOverride w:ilvl="0">
       <w:startOverride w:val="1"/>
     </w:lvlOverride>
   </w:num>
-  <w:num w:numId="10" w16cid:durableId="1923878426">
-    <w:abstractNumId w:val="2"/>
-    <w:lvlOverride w:ilvl="1">
+  <w:num w:numId="28" w16cid:durableId="1641377242">
+    <w:abstractNumId w:val="5"/>
+    <w:lvlOverride w:ilvl="0">
       <w:startOverride w:val="2"/>
     </w:lvlOverride>
   </w:num>
-  <w:num w:numId="11" w16cid:durableId="2044941029">
-    <w:abstractNumId w:val="2"/>
-    <w:lvlOverride w:ilvl="1">
+  <w:num w:numId="29" w16cid:durableId="546650721">
+    <w:abstractNumId w:val="5"/>
+    <w:lvlOverride w:ilvl="0">
       <w:startOverride w:val="3"/>
     </w:lvlOverride>
   </w:num>
-  <w:num w:numId="12" w16cid:durableId="1698390408">
-    <w:abstractNumId w:val="2"/>
-    <w:lvlOverride w:ilvl="1">
+  <w:num w:numId="30" w16cid:durableId="1477256609">
+    <w:abstractNumId w:val="5"/>
+    <w:lvlOverride w:ilvl="0">
       <w:startOverride w:val="4"/>
     </w:lvlOverride>
   </w:num>
-  <w:num w:numId="13" w16cid:durableId="1771504586">
-    <w:abstractNumId w:val="2"/>
-    <w:lvlOverride w:ilvl="1">
-      <w:startOverride w:val="5"/>
-    </w:lvlOverride>
-  </w:num>
-  <w:num w:numId="14" w16cid:durableId="654261869">
-    <w:abstractNumId w:val="2"/>
-    <w:lvlOverride w:ilvl="1">
+  <w:num w:numId="31" w16cid:durableId="875235836">
+    <w:abstractNumId w:val="9"/>
+    <w:lvlOverride w:ilvl="0">
       <w:startOverride w:val="1"/>
     </w:lvlOverride>
   </w:num>
-  <w:num w:numId="15" w16cid:durableId="492643547">
-    <w:abstractNumId w:val="2"/>
-    <w:lvlOverride w:ilvl="1">
+  <w:num w:numId="32" w16cid:durableId="1243755775">
+    <w:abstractNumId w:val="9"/>
+    <w:lvlOverride w:ilvl="0">
       <w:startOverride w:val="2"/>
     </w:lvlOverride>
   </w:num>
-  <w:num w:numId="16" w16cid:durableId="1497917156">
-    <w:abstractNumId w:val="2"/>
-    <w:lvlOverride w:ilvl="1">
-      <w:startOverride w:val="1"/>
-    </w:lvlOverride>
-  </w:num>
-  <w:num w:numId="17" w16cid:durableId="679354983">
-    <w:abstractNumId w:val="2"/>
-    <w:lvlOverride w:ilvl="1">
-      <w:startOverride w:val="2"/>
-    </w:lvlOverride>
-  </w:num>
-  <w:num w:numId="18" w16cid:durableId="463230655">
-    <w:abstractNumId w:val="2"/>
-    <w:lvlOverride w:ilvl="1">
+  <w:num w:numId="33" w16cid:durableId="1637445964">
+    <w:abstractNumId w:val="9"/>
+    <w:lvlOverride w:ilvl="0">
       <w:startOverride w:val="3"/>
     </w:lvlOverride>
   </w:num>
-  <w:num w:numId="19" w16cid:durableId="503859568">
-    <w:abstractNumId w:val="2"/>
-    <w:lvlOverride w:ilvl="1">
+  <w:num w:numId="34" w16cid:durableId="973947685">
+    <w:abstractNumId w:val="9"/>
+    <w:lvlOverride w:ilvl="0">
       <w:startOverride w:val="4"/>
     </w:lvlOverride>
   </w:num>
-  <w:num w:numId="20" w16cid:durableId="1002397848">
-    <w:abstractNumId w:val="2"/>
-    <w:lvlOverride w:ilvl="1">
-      <w:startOverride w:val="1"/>
-    </w:lvlOverride>
-  </w:num>
-  <w:num w:numId="21" w16cid:durableId="487984634">
-    <w:abstractNumId w:val="2"/>
-    <w:lvlOverride w:ilvl="1">
-      <w:startOverride w:val="2"/>
-    </w:lvlOverride>
-  </w:num>
-  <w:num w:numId="22" w16cid:durableId="2068413065">
-    <w:abstractNumId w:val="2"/>
-    <w:lvlOverride w:ilvl="1">
-      <w:startOverride w:val="3"/>
-    </w:lvlOverride>
-  </w:num>
-  <w:num w:numId="23" w16cid:durableId="146095475">
-    <w:abstractNumId w:val="2"/>
-    <w:lvlOverride w:ilvl="1">
-      <w:startOverride w:val="1"/>
-    </w:lvlOverride>
-  </w:num>
-  <w:num w:numId="24" w16cid:durableId="1691639289">
-    <w:abstractNumId w:val="2"/>
-    <w:lvlOverride w:ilvl="1">
-      <w:startOverride w:val="2"/>
-    </w:lvlOverride>
-  </w:num>
-  <w:num w:numId="25" w16cid:durableId="747580791">
-    <w:abstractNumId w:val="2"/>
-    <w:lvlOverride w:ilvl="1">
-      <w:startOverride w:val="3"/>
-    </w:lvlOverride>
-  </w:num>
-  <w:num w:numId="26" w16cid:durableId="546835739">
-    <w:abstractNumId w:val="2"/>
-    <w:lvlOverride w:ilvl="1">
-      <w:startOverride w:val="1"/>
-    </w:lvlOverride>
-  </w:num>
-  <w:num w:numId="27" w16cid:durableId="243078772">
-    <w:abstractNumId w:val="2"/>
-    <w:lvlOverride w:ilvl="1">
-      <w:startOverride w:val="2"/>
-    </w:lvlOverride>
-  </w:num>
-  <w:num w:numId="28" w16cid:durableId="1021978312">
-    <w:abstractNumId w:val="2"/>
-    <w:lvlOverride w:ilvl="1">
-      <w:startOverride w:val="3"/>
-    </w:lvlOverride>
-  </w:num>
-  <w:num w:numId="29" w16cid:durableId="839930134">
-    <w:abstractNumId w:val="2"/>
-    <w:lvlOverride w:ilvl="1">
-      <w:startOverride w:val="1"/>
-    </w:lvlOverride>
-  </w:num>
-  <w:num w:numId="30" w16cid:durableId="1587303985">
-    <w:abstractNumId w:val="2"/>
-    <w:lvlOverride w:ilvl="1">
-      <w:startOverride w:val="2"/>
-    </w:lvlOverride>
-  </w:num>
-  <w:num w:numId="31" w16cid:durableId="341709907">
-    <w:abstractNumId w:val="2"/>
-    <w:lvlOverride w:ilvl="1">
-      <w:startOverride w:val="3"/>
-    </w:lvlOverride>
-  </w:num>
-  <w:num w:numId="32" w16cid:durableId="1554928438">
-    <w:abstractNumId w:val="2"/>
-    <w:lvlOverride w:ilvl="1">
-      <w:startOverride w:val="1"/>
-    </w:lvlOverride>
-  </w:num>
-  <w:num w:numId="33" w16cid:durableId="1083188077">
-    <w:abstractNumId w:val="2"/>
-    <w:lvlOverride w:ilvl="1">
-      <w:startOverride w:val="2"/>
-    </w:lvlOverride>
-  </w:num>
-  <w:num w:numId="34" w16cid:durableId="1995865850">
-    <w:abstractNumId w:val="2"/>
-    <w:lvlOverride w:ilvl="1">
-      <w:startOverride w:val="3"/>
-    </w:lvlOverride>
-  </w:num>
-  <w:num w:numId="35" w16cid:durableId="1163395138">
-    <w:abstractNumId w:val="2"/>
-    <w:lvlOverride w:ilvl="1">
-      <w:startOverride w:val="4"/>
-    </w:lvlOverride>
-  </w:num>
-  <w:num w:numId="36" w16cid:durableId="96827962">
-    <w:abstractNumId w:val="2"/>
-    <w:lvlOverride w:ilvl="1">
-      <w:startOverride w:val="1"/>
-    </w:lvlOverride>
-  </w:num>
-  <w:num w:numId="37" w16cid:durableId="1228959406">
-    <w:abstractNumId w:val="2"/>
-    <w:lvlOverride w:ilvl="1">
-      <w:startOverride w:val="2"/>
-    </w:lvlOverride>
-  </w:num>
-  <w:num w:numId="38" w16cid:durableId="1407612084">
-    <w:abstractNumId w:val="2"/>
-    <w:lvlOverride w:ilvl="1">
-      <w:startOverride w:val="3"/>
-    </w:lvlOverride>
-  </w:num>
-  <w:num w:numId="39" w16cid:durableId="1071581396">
-    <w:abstractNumId w:val="2"/>
-    <w:lvlOverride w:ilvl="1">
-      <w:startOverride w:val="4"/>
-    </w:lvlOverride>
-  </w:num>
-  <w:num w:numId="40" w16cid:durableId="1560479087">
-    <w:abstractNumId w:val="2"/>
-    <w:lvlOverride w:ilvl="1">
-      <w:startOverride w:val="5"/>
-    </w:lvlOverride>
-  </w:num>
-  <w:num w:numId="41" w16cid:durableId="368148320">
-    <w:abstractNumId w:val="2"/>
-    <w:lvlOverride w:ilvl="1">
-      <w:lvl w:ilvl="1">
-        <w:numFmt w:val="bullet"/>
-        <w:lvlText w:val=""/>
-        <w:lvlJc w:val="left"/>
-        <w:pPr>
-          <w:tabs>
-            <w:tab w:val="num" w:pos="1440"/>
-          </w:tabs>
-          <w:ind w:left="1440" w:hanging="360"/>
-        </w:pPr>
-        <w:rPr>
-          <w:rFonts w:ascii="Symbol" w:hAnsi="Symbol" w:hint="default"/>
-          <w:sz w:val="20"/>
-        </w:rPr>
-      </w:lvl>
-    </w:lvlOverride>
-  </w:num>
-  <w:num w:numId="42" w16cid:durableId="1417479149">
-    <w:abstractNumId w:val="2"/>
-    <w:lvlOverride w:ilvl="1">
-      <w:lvl w:ilvl="1">
-        <w:numFmt w:val="bullet"/>
-        <w:lvlText w:val="o"/>
-        <w:lvlJc w:val="left"/>
-        <w:pPr>
-          <w:tabs>
-            <w:tab w:val="num" w:pos="1440"/>
-          </w:tabs>
-          <w:ind w:left="1440" w:hanging="360"/>
-        </w:pPr>
-        <w:rPr>
-          <w:rFonts w:ascii="Courier New" w:hAnsi="Courier New" w:hint="default"/>
-          <w:sz w:val="20"/>
-        </w:rPr>
-      </w:lvl>
-    </w:lvlOverride>
-  </w:num>
-  <w:num w:numId="43" w16cid:durableId="1826125510">
-    <w:abstractNumId w:val="2"/>
-    <w:lvlOverride w:ilvl="1">
-      <w:lvl w:ilvl="1">
-        <w:numFmt w:val="bullet"/>
-        <w:lvlText w:val="o"/>
-        <w:lvlJc w:val="left"/>
-        <w:pPr>
-          <w:tabs>
-            <w:tab w:val="num" w:pos="1440"/>
-          </w:tabs>
-          <w:ind w:left="1440" w:hanging="360"/>
-        </w:pPr>
-        <w:rPr>
-          <w:rFonts w:ascii="Courier New" w:hAnsi="Courier New" w:hint="default"/>
-          <w:sz w:val="20"/>
-        </w:rPr>
-      </w:lvl>
-    </w:lvlOverride>
-  </w:num>
+  <w:numIdMacAtCleanup w:val="34"/>
 </w:numbering>
 </file>
 

--- a/12.12.2025/Cloud_Computing.docx
+++ b/12.12.2025/Cloud_Computing.docx
@@ -91,8 +91,33 @@
           <w:b/>
           <w:bCs/>
         </w:rPr>
-        <w:t>1. Front End ( User Interaction Enhancement )</w:t>
-      </w:r>
+        <w:t xml:space="preserve">1. Front End </w:t>
+      </w:r>
+      <w:proofErr w:type="gramStart"/>
+      <w:r>
+        <w:rPr>
+          <w:b/>
+          <w:bCs/>
+        </w:rPr>
+        <w:t>( User</w:t>
+      </w:r>
+      <w:proofErr w:type="gramEnd"/>
+      <w:r>
+        <w:rPr>
+          <w:b/>
+          <w:bCs/>
+        </w:rPr>
+        <w:t xml:space="preserve"> Interaction </w:t>
+      </w:r>
+      <w:proofErr w:type="gramStart"/>
+      <w:r>
+        <w:rPr>
+          <w:b/>
+          <w:bCs/>
+        </w:rPr>
+        <w:t>Enhancement )</w:t>
+      </w:r>
+      <w:proofErr w:type="gramEnd"/>
     </w:p>
     <w:p>
       <w:pPr>
@@ -114,8 +139,33 @@
           <w:b/>
           <w:bCs/>
         </w:rPr>
-        <w:t>2. Back-end Platforms ( Cloud Computing Engine )</w:t>
-      </w:r>
+        <w:t xml:space="preserve">2. Back-end Platforms </w:t>
+      </w:r>
+      <w:proofErr w:type="gramStart"/>
+      <w:r>
+        <w:rPr>
+          <w:b/>
+          <w:bCs/>
+        </w:rPr>
+        <w:t>( Cloud</w:t>
+      </w:r>
+      <w:proofErr w:type="gramEnd"/>
+      <w:r>
+        <w:rPr>
+          <w:b/>
+          <w:bCs/>
+        </w:rPr>
+        <w:t xml:space="preserve"> Computing </w:t>
+      </w:r>
+      <w:proofErr w:type="gramStart"/>
+      <w:r>
+        <w:rPr>
+          <w:b/>
+          <w:bCs/>
+        </w:rPr>
+        <w:t>Engine )</w:t>
+      </w:r>
+      <w:proofErr w:type="gramEnd"/>
     </w:p>
     <w:p>
       <w:pPr>
@@ -419,8 +469,17 @@
           <w:b/>
           <w:bCs/>
         </w:rPr>
-        <w:t>1. Infrastructure as a Service (IaaS )</w:t>
-      </w:r>
+        <w:t>1. Infrastructure as a Service (</w:t>
+      </w:r>
+      <w:proofErr w:type="gramStart"/>
+      <w:r>
+        <w:rPr>
+          <w:b/>
+          <w:bCs/>
+        </w:rPr>
+        <w:t>IaaS )</w:t>
+      </w:r>
+      <w:proofErr w:type="gramEnd"/>
     </w:p>
     <w:p>
       <w:pPr>
@@ -442,8 +501,17 @@
           <w:b/>
           <w:bCs/>
         </w:rPr>
-        <w:t>2. Platform as a Service (PaaS )</w:t>
-      </w:r>
+        <w:t>2. Platform as a Service (</w:t>
+      </w:r>
+      <w:proofErr w:type="gramStart"/>
+      <w:r>
+        <w:rPr>
+          <w:b/>
+          <w:bCs/>
+        </w:rPr>
+        <w:t>PaaS )</w:t>
+      </w:r>
+      <w:proofErr w:type="gramEnd"/>
     </w:p>
     <w:p>
       <w:pPr>
@@ -562,7 +630,15 @@
         <w:t>Private Cloud:</w:t>
       </w:r>
       <w:r>
-        <w:t> The cloud infrastructure is operated solely for a single organization. It can be managed internally or by a third party and can exist on-premise or off-premises. It offers the highest level of security and control.</w:t>
+        <w:t xml:space="preserve"> The cloud infrastructure is operated solely for a single organization. It can be managed internally or by a third party and can exist </w:t>
+      </w:r>
+      <w:proofErr w:type="gramStart"/>
+      <w:r>
+        <w:t>on-premise</w:t>
+      </w:r>
+      <w:proofErr w:type="gramEnd"/>
+      <w:r>
+        <w:t xml:space="preserve"> or off-premises. It offers the highest level of security and control.</w:t>
       </w:r>
     </w:p>
     <w:p>
@@ -584,7 +660,15 @@
         <w:t>Public Cloud:</w:t>
       </w:r>
       <w:r>
-        <w:t> The cloud infrastructure is owned and operated by a third-party cloud service provider (like AWS or Google) and is made available to the general public over the internet. It offers massive scalability and a pay-as-you-go model.</w:t>
+        <w:t xml:space="preserve"> The cloud infrastructure is owned and operated by a third-party cloud service provider (like AWS or Google) and is made available to the </w:t>
+      </w:r>
+      <w:proofErr w:type="gramStart"/>
+      <w:r>
+        <w:t>general public</w:t>
+      </w:r>
+      <w:proofErr w:type="gramEnd"/>
+      <w:r>
+        <w:t xml:space="preserve"> over the internet. It offers massive scalability and a pay-as-you-go model.</w:t>
       </w:r>
     </w:p>
     <w:p>
@@ -1683,7 +1767,15 @@
           </w:tcPr>
           <w:p>
             <w:r>
-              <w:t>Shared responsibility; provider offers advanced security</w:t>
+              <w:t xml:space="preserve">Shared </w:t>
+            </w:r>
+            <w:proofErr w:type="gramStart"/>
+            <w:r>
+              <w:t>responsibility;</w:t>
+            </w:r>
+            <w:proofErr w:type="gramEnd"/>
+            <w:r>
+              <w:t xml:space="preserve"> provider offers advanced security</w:t>
             </w:r>
           </w:p>
         </w:tc>
@@ -1805,1117 +1897,10 @@
     <w:p>
       <w:r>
         <w:pict w14:anchorId="15151F49">
-          <v:rect id="_x0000_i1070" style="width:0;height:1.5pt" o:hralign="center" o:hrstd="t" o:hr="t" fillcolor="#a0a0a0" stroked="f"/>
+          <v:rect id="_x0000_i1027" style="width:0;height:1.5pt" o:hralign="center" o:hrstd="t" o:hr="t" fillcolor="#a0a0a0" stroked="f"/>
         </w:pict>
       </w:r>
     </w:p>
-    <w:p>
-      <w:pPr>
-        <w:rPr>
-          <w:b/>
-          <w:bCs/>
-        </w:rPr>
-      </w:pPr>
-      <w:r>
-        <w:rPr>
-          <w:b/>
-          <w:bCs/>
-        </w:rPr>
-        <w:lastRenderedPageBreak/>
-        <w:t>The Four V’s of Big Data (Detailed Analysis)</w:t>
-      </w:r>
-    </w:p>
-    <w:p>
-      <w:pPr>
-        <w:rPr>
-          <w:b/>
-          <w:bCs/>
-        </w:rPr>
-      </w:pPr>
-      <w:r>
-        <w:rPr>
-          <w:b/>
-          <w:bCs/>
-        </w:rPr>
-        <w:t>1. Volume</w:t>
-      </w:r>
-    </w:p>
-    <w:p>
-      <w:pPr>
-        <w:numPr>
-          <w:ilvl w:val="0"/>
-          <w:numId w:val="19"/>
-        </w:numPr>
-      </w:pPr>
-      <w:r>
-        <w:rPr>
-          <w:b/>
-          <w:bCs/>
-        </w:rPr>
-        <w:t>Definition:</w:t>
-      </w:r>
-      <w:r>
-        <w:t xml:space="preserve"> Volume refers to the massive amount of data generated every second from various sources such as social media, IoT devices, sensors, transactions, and enterprise systems.</w:t>
-      </w:r>
-    </w:p>
-    <w:p>
-      <w:pPr>
-        <w:numPr>
-          <w:ilvl w:val="0"/>
-          <w:numId w:val="19"/>
-        </w:numPr>
-      </w:pPr>
-      <w:r>
-        <w:rPr>
-          <w:b/>
-          <w:bCs/>
-        </w:rPr>
-        <w:t>Why It Matters:</w:t>
-      </w:r>
-      <w:r>
-        <w:t xml:space="preserve"> Traditional data processing tools cannot handle such large datasets efficiently. Big data technologies like Hadoop and distributed storage systems are designed to manage petabytes or even exabytes of data.</w:t>
-      </w:r>
-    </w:p>
-    <w:p>
-      <w:pPr>
-        <w:numPr>
-          <w:ilvl w:val="0"/>
-          <w:numId w:val="19"/>
-        </w:numPr>
-      </w:pPr>
-      <w:r>
-        <w:rPr>
-          <w:b/>
-          <w:bCs/>
-        </w:rPr>
-        <w:t>Examples:</w:t>
-      </w:r>
-      <w:r>
-        <w:t xml:space="preserve"> </w:t>
-      </w:r>
-    </w:p>
-    <w:p>
-      <w:pPr>
-        <w:numPr>
-          <w:ilvl w:val="1"/>
-          <w:numId w:val="19"/>
-        </w:numPr>
-      </w:pPr>
-      <w:r>
-        <w:t xml:space="preserve">Facebook generates over </w:t>
-      </w:r>
-      <w:r>
-        <w:rPr>
-          <w:b/>
-          <w:bCs/>
-        </w:rPr>
-        <w:t>4 petabytes of data daily</w:t>
-      </w:r>
-      <w:r>
-        <w:t>.</w:t>
-      </w:r>
-    </w:p>
-    <w:p>
-      <w:pPr>
-        <w:numPr>
-          <w:ilvl w:val="1"/>
-          <w:numId w:val="19"/>
-        </w:numPr>
-      </w:pPr>
-      <w:r>
-        <w:t>IoT devices in smart cities produce continuous streams of sensor data.</w:t>
-      </w:r>
-    </w:p>
-    <w:p>
-      <w:pPr>
-        <w:numPr>
-          <w:ilvl w:val="0"/>
-          <w:numId w:val="19"/>
-        </w:numPr>
-      </w:pPr>
-      <w:r>
-        <w:rPr>
-          <w:b/>
-          <w:bCs/>
-        </w:rPr>
-        <w:t>Challenges:</w:t>
-      </w:r>
-      <w:r>
-        <w:t xml:space="preserve"> </w:t>
-      </w:r>
-    </w:p>
-    <w:p>
-      <w:pPr>
-        <w:numPr>
-          <w:ilvl w:val="1"/>
-          <w:numId w:val="19"/>
-        </w:numPr>
-      </w:pPr>
-      <w:r>
-        <w:t>Storage capacity.</w:t>
-      </w:r>
-    </w:p>
-    <w:p>
-      <w:pPr>
-        <w:numPr>
-          <w:ilvl w:val="1"/>
-          <w:numId w:val="19"/>
-        </w:numPr>
-      </w:pPr>
-      <w:r>
-        <w:t>Efficient retrieval and processing.</w:t>
-      </w:r>
-    </w:p>
-    <w:p>
-      <w:pPr>
-        <w:numPr>
-          <w:ilvl w:val="0"/>
-          <w:numId w:val="19"/>
-        </w:numPr>
-      </w:pPr>
-      <w:r>
-        <w:rPr>
-          <w:b/>
-          <w:bCs/>
-        </w:rPr>
-        <w:t>Solutions:</w:t>
-      </w:r>
-      <w:r>
-        <w:t xml:space="preserve"> </w:t>
-      </w:r>
-    </w:p>
-    <w:p>
-      <w:pPr>
-        <w:numPr>
-          <w:ilvl w:val="1"/>
-          <w:numId w:val="19"/>
-        </w:numPr>
-      </w:pPr>
-      <w:r>
-        <w:t>Distributed file systems (HDFS).</w:t>
-      </w:r>
-    </w:p>
-    <w:p>
-      <w:pPr>
-        <w:numPr>
-          <w:ilvl w:val="1"/>
-          <w:numId w:val="19"/>
-        </w:numPr>
-      </w:pPr>
-      <w:r>
-        <w:t>Cloud storage solutions (AWS S3, Azure Blob Storage).</w:t>
-      </w:r>
-    </w:p>
-    <w:p>
-      <w:r>
-        <w:pict w14:anchorId="544D0236">
-          <v:rect id="_x0000_i1059" style="width:0;height:1.5pt" o:hralign="center" o:hrstd="t" o:hr="t" fillcolor="#a0a0a0" stroked="f"/>
-        </w:pict>
-      </w:r>
-    </w:p>
-    <w:p>
-      <w:pPr>
-        <w:rPr>
-          <w:b/>
-          <w:bCs/>
-        </w:rPr>
-      </w:pPr>
-      <w:r>
-        <w:rPr>
-          <w:b/>
-          <w:bCs/>
-        </w:rPr>
-        <w:t>2. Velocity</w:t>
-      </w:r>
-    </w:p>
-    <w:p>
-      <w:pPr>
-        <w:numPr>
-          <w:ilvl w:val="0"/>
-          <w:numId w:val="20"/>
-        </w:numPr>
-      </w:pPr>
-      <w:r>
-        <w:rPr>
-          <w:b/>
-          <w:bCs/>
-        </w:rPr>
-        <w:t>Definition:</w:t>
-      </w:r>
-      <w:r>
-        <w:t xml:space="preserve"> Velocity is the speed at which data is generated, collected, and processed. In today’s digital world, data flows in real-time from multiple sources.</w:t>
-      </w:r>
-    </w:p>
-    <w:p>
-      <w:pPr>
-        <w:numPr>
-          <w:ilvl w:val="0"/>
-          <w:numId w:val="20"/>
-        </w:numPr>
-      </w:pPr>
-      <w:r>
-        <w:rPr>
-          <w:b/>
-          <w:bCs/>
-        </w:rPr>
-        <w:t>Why It Matters:</w:t>
-      </w:r>
-      <w:r>
-        <w:t xml:space="preserve"> Businesses need to process data quickly to make timely decisions. Delayed processing can lead to missed opportunities.</w:t>
-      </w:r>
-    </w:p>
-    <w:p>
-      <w:pPr>
-        <w:numPr>
-          <w:ilvl w:val="0"/>
-          <w:numId w:val="20"/>
-        </w:numPr>
-      </w:pPr>
-      <w:r>
-        <w:rPr>
-          <w:b/>
-          <w:bCs/>
-        </w:rPr>
-        <w:t>Examples:</w:t>
-      </w:r>
-      <w:r>
-        <w:t xml:space="preserve"> </w:t>
-      </w:r>
-    </w:p>
-    <w:p>
-      <w:pPr>
-        <w:numPr>
-          <w:ilvl w:val="1"/>
-          <w:numId w:val="20"/>
-        </w:numPr>
-      </w:pPr>
-      <w:r>
-        <w:t>Stock market transactions occur in microseconds.</w:t>
-      </w:r>
-    </w:p>
-    <w:p>
-      <w:pPr>
-        <w:numPr>
-          <w:ilvl w:val="1"/>
-          <w:numId w:val="20"/>
-        </w:numPr>
-      </w:pPr>
-      <w:r>
-        <w:t>Real-time fraud detection in banking.</w:t>
-      </w:r>
-    </w:p>
-    <w:p>
-      <w:pPr>
-        <w:numPr>
-          <w:ilvl w:val="0"/>
-          <w:numId w:val="20"/>
-        </w:numPr>
-      </w:pPr>
-      <w:r>
-        <w:rPr>
-          <w:b/>
-          <w:bCs/>
-        </w:rPr>
-        <w:t>Challenges:</w:t>
-      </w:r>
-      <w:r>
-        <w:t xml:space="preserve"> </w:t>
-      </w:r>
-    </w:p>
-    <w:p>
-      <w:pPr>
-        <w:numPr>
-          <w:ilvl w:val="1"/>
-          <w:numId w:val="20"/>
-        </w:numPr>
-      </w:pPr>
-      <w:r>
-        <w:t>Handling streaming data.</w:t>
-      </w:r>
-    </w:p>
-    <w:p>
-      <w:pPr>
-        <w:numPr>
-          <w:ilvl w:val="1"/>
-          <w:numId w:val="20"/>
-        </w:numPr>
-      </w:pPr>
-      <w:r>
-        <w:t>Maintaining low latency.</w:t>
-      </w:r>
-    </w:p>
-    <w:p>
-      <w:pPr>
-        <w:numPr>
-          <w:ilvl w:val="0"/>
-          <w:numId w:val="20"/>
-        </w:numPr>
-      </w:pPr>
-      <w:r>
-        <w:rPr>
-          <w:b/>
-          <w:bCs/>
-        </w:rPr>
-        <w:t>Solutions:</w:t>
-      </w:r>
-      <w:r>
-        <w:t xml:space="preserve"> </w:t>
-      </w:r>
-    </w:p>
-    <w:p>
-      <w:pPr>
-        <w:numPr>
-          <w:ilvl w:val="1"/>
-          <w:numId w:val="20"/>
-        </w:numPr>
-      </w:pPr>
-      <w:r>
-        <w:lastRenderedPageBreak/>
-        <w:t>Real-time processing frameworks like Apache Kafka, Apache Spark Streaming.</w:t>
-      </w:r>
-    </w:p>
-    <w:p>
-      <w:pPr>
-        <w:numPr>
-          <w:ilvl w:val="1"/>
-          <w:numId w:val="20"/>
-        </w:numPr>
-      </w:pPr>
-      <w:r>
-        <w:t>In-memory computing.</w:t>
-      </w:r>
-    </w:p>
-    <w:p>
-      <w:r>
-        <w:pict w14:anchorId="295ABE7D">
-          <v:rect id="_x0000_i1060" style="width:0;height:1.5pt" o:hralign="center" o:hrstd="t" o:hr="t" fillcolor="#a0a0a0" stroked="f"/>
-        </w:pict>
-      </w:r>
-    </w:p>
-    <w:p>
-      <w:pPr>
-        <w:rPr>
-          <w:b/>
-          <w:bCs/>
-        </w:rPr>
-      </w:pPr>
-      <w:r>
-        <w:rPr>
-          <w:b/>
-          <w:bCs/>
-        </w:rPr>
-        <w:t>3. Variety</w:t>
-      </w:r>
-    </w:p>
-    <w:p>
-      <w:pPr>
-        <w:numPr>
-          <w:ilvl w:val="0"/>
-          <w:numId w:val="21"/>
-        </w:numPr>
-      </w:pPr>
-      <w:r>
-        <w:rPr>
-          <w:b/>
-          <w:bCs/>
-        </w:rPr>
-        <w:t>Definition:</w:t>
-      </w:r>
-      <w:r>
-        <w:t xml:space="preserve"> Variety refers to the different types of data formats—structured, semi-structured, and unstructured.</w:t>
-      </w:r>
-    </w:p>
-    <w:p>
-      <w:pPr>
-        <w:numPr>
-          <w:ilvl w:val="0"/>
-          <w:numId w:val="21"/>
-        </w:numPr>
-      </w:pPr>
-      <w:r>
-        <w:rPr>
-          <w:b/>
-          <w:bCs/>
-        </w:rPr>
-        <w:t>Types of Data:</w:t>
-      </w:r>
-      <w:r>
-        <w:t xml:space="preserve"> </w:t>
-      </w:r>
-    </w:p>
-    <w:p>
-      <w:pPr>
-        <w:numPr>
-          <w:ilvl w:val="1"/>
-          <w:numId w:val="21"/>
-        </w:numPr>
-      </w:pPr>
-      <w:r>
-        <w:rPr>
-          <w:b/>
-          <w:bCs/>
-        </w:rPr>
-        <w:t>Structured:</w:t>
-      </w:r>
-      <w:r>
-        <w:t xml:space="preserve"> Relational databases (tables, rows).</w:t>
-      </w:r>
-    </w:p>
-    <w:p>
-      <w:pPr>
-        <w:numPr>
-          <w:ilvl w:val="1"/>
-          <w:numId w:val="21"/>
-        </w:numPr>
-      </w:pPr>
-      <w:r>
-        <w:rPr>
-          <w:b/>
-          <w:bCs/>
-        </w:rPr>
-        <w:t>Semi-structured:</w:t>
-      </w:r>
-      <w:r>
-        <w:t xml:space="preserve"> XML, JSON.</w:t>
-      </w:r>
-    </w:p>
-    <w:p>
-      <w:pPr>
-        <w:numPr>
-          <w:ilvl w:val="1"/>
-          <w:numId w:val="21"/>
-        </w:numPr>
-      </w:pPr>
-      <w:r>
-        <w:rPr>
-          <w:b/>
-          <w:bCs/>
-        </w:rPr>
-        <w:t>Unstructured:</w:t>
-      </w:r>
-      <w:r>
-        <w:t xml:space="preserve"> Images, videos, audio, social media posts.</w:t>
-      </w:r>
-    </w:p>
-    <w:p>
-      <w:pPr>
-        <w:numPr>
-          <w:ilvl w:val="0"/>
-          <w:numId w:val="21"/>
-        </w:numPr>
-      </w:pPr>
-      <w:r>
-        <w:rPr>
-          <w:b/>
-          <w:bCs/>
-        </w:rPr>
-        <w:t>Why It Matters:</w:t>
-      </w:r>
-      <w:r>
-        <w:t xml:space="preserve"> Traditional relational databases cannot handle unstructured data efficiently.</w:t>
-      </w:r>
-    </w:p>
-    <w:p>
-      <w:pPr>
-        <w:numPr>
-          <w:ilvl w:val="0"/>
-          <w:numId w:val="21"/>
-        </w:numPr>
-      </w:pPr>
-      <w:r>
-        <w:rPr>
-          <w:b/>
-          <w:bCs/>
-        </w:rPr>
-        <w:t>Examples:</w:t>
-      </w:r>
-      <w:r>
-        <w:t xml:space="preserve"> </w:t>
-      </w:r>
-    </w:p>
-    <w:p>
-      <w:pPr>
-        <w:numPr>
-          <w:ilvl w:val="1"/>
-          <w:numId w:val="21"/>
-        </w:numPr>
-      </w:pPr>
-      <w:r>
-        <w:t>Tweets, Facebook posts, YouTube videos.</w:t>
-      </w:r>
-    </w:p>
-    <w:p>
-      <w:pPr>
-        <w:numPr>
-          <w:ilvl w:val="0"/>
-          <w:numId w:val="21"/>
-        </w:numPr>
-      </w:pPr>
-      <w:r>
-        <w:rPr>
-          <w:b/>
-          <w:bCs/>
-        </w:rPr>
-        <w:t>Challenges:</w:t>
-      </w:r>
-      <w:r>
-        <w:t xml:space="preserve"> </w:t>
-      </w:r>
-    </w:p>
-    <w:p>
-      <w:pPr>
-        <w:numPr>
-          <w:ilvl w:val="1"/>
-          <w:numId w:val="21"/>
-        </w:numPr>
-      </w:pPr>
-      <w:r>
-        <w:t>Integrating diverse data sources.</w:t>
-      </w:r>
-    </w:p>
-    <w:p>
-      <w:pPr>
-        <w:numPr>
-          <w:ilvl w:val="1"/>
-          <w:numId w:val="21"/>
-        </w:numPr>
-      </w:pPr>
-      <w:r>
-        <w:t>Data normalization.</w:t>
-      </w:r>
-    </w:p>
-    <w:p>
-      <w:pPr>
-        <w:numPr>
-          <w:ilvl w:val="0"/>
-          <w:numId w:val="21"/>
-        </w:numPr>
-      </w:pPr>
-      <w:r>
-        <w:rPr>
-          <w:b/>
-          <w:bCs/>
-        </w:rPr>
-        <w:t>Solutions:</w:t>
-      </w:r>
-      <w:r>
-        <w:t xml:space="preserve"> </w:t>
-      </w:r>
-    </w:p>
-    <w:p>
-      <w:pPr>
-        <w:numPr>
-          <w:ilvl w:val="1"/>
-          <w:numId w:val="21"/>
-        </w:numPr>
-      </w:pPr>
-      <w:r>
-        <w:t>NoSQL databases (MongoDB, Cassandra).</w:t>
-      </w:r>
-    </w:p>
-    <w:p>
-      <w:pPr>
-        <w:numPr>
-          <w:ilvl w:val="1"/>
-          <w:numId w:val="21"/>
-        </w:numPr>
-      </w:pPr>
-      <w:r>
-        <w:t>Data lakes for storing raw data.</w:t>
-      </w:r>
-    </w:p>
-    <w:p>
-      <w:r>
-        <w:pict w14:anchorId="194A9854">
-          <v:rect id="_x0000_i1061" style="width:0;height:1.5pt" o:hralign="center" o:hrstd="t" o:hr="t" fillcolor="#a0a0a0" stroked="f"/>
-        </w:pict>
-      </w:r>
-    </w:p>
-    <w:p>
-      <w:pPr>
-        <w:rPr>
-          <w:b/>
-          <w:bCs/>
-        </w:rPr>
-      </w:pPr>
-      <w:r>
-        <w:rPr>
-          <w:b/>
-          <w:bCs/>
-        </w:rPr>
-        <w:t>4. Veracity</w:t>
-      </w:r>
-    </w:p>
-    <w:p>
-      <w:pPr>
-        <w:numPr>
-          <w:ilvl w:val="0"/>
-          <w:numId w:val="22"/>
-        </w:numPr>
-      </w:pPr>
-      <w:r>
-        <w:rPr>
-          <w:b/>
-          <w:bCs/>
-        </w:rPr>
-        <w:t>Definition:</w:t>
-      </w:r>
-      <w:r>
-        <w:t xml:space="preserve"> Veracity refers to the trustworthiness, accuracy, and quality of data.</w:t>
-      </w:r>
-    </w:p>
-    <w:p>
-      <w:pPr>
-        <w:numPr>
-          <w:ilvl w:val="0"/>
-          <w:numId w:val="22"/>
-        </w:numPr>
-      </w:pPr>
-      <w:r>
-        <w:rPr>
-          <w:b/>
-          <w:bCs/>
-        </w:rPr>
-        <w:t>Why It Matters:</w:t>
-      </w:r>
-      <w:r>
-        <w:t xml:space="preserve"> Poor-quality data leads to incorrect insights and decisions.</w:t>
-      </w:r>
-    </w:p>
-    <w:p>
-      <w:pPr>
-        <w:numPr>
-          <w:ilvl w:val="0"/>
-          <w:numId w:val="22"/>
-        </w:numPr>
-      </w:pPr>
-      <w:r>
-        <w:rPr>
-          <w:b/>
-          <w:bCs/>
-        </w:rPr>
-        <w:t>Examples:</w:t>
-      </w:r>
-      <w:r>
-        <w:t xml:space="preserve"> </w:t>
-      </w:r>
-    </w:p>
-    <w:p>
-      <w:pPr>
-        <w:numPr>
-          <w:ilvl w:val="1"/>
-          <w:numId w:val="22"/>
-        </w:numPr>
-      </w:pPr>
-      <w:r>
-        <w:t>Social media posts may contain false information.</w:t>
-      </w:r>
-    </w:p>
-    <w:p>
-      <w:pPr>
-        <w:numPr>
-          <w:ilvl w:val="1"/>
-          <w:numId w:val="22"/>
-        </w:numPr>
-      </w:pPr>
-      <w:r>
-        <w:t>Sensor data might have noise or errors.</w:t>
-      </w:r>
-    </w:p>
-    <w:p>
-      <w:pPr>
-        <w:numPr>
-          <w:ilvl w:val="0"/>
-          <w:numId w:val="22"/>
-        </w:numPr>
-      </w:pPr>
-      <w:r>
-        <w:rPr>
-          <w:b/>
-          <w:bCs/>
-        </w:rPr>
-        <w:t>Challenges:</w:t>
-      </w:r>
-      <w:r>
-        <w:t xml:space="preserve"> </w:t>
-      </w:r>
-    </w:p>
-    <w:p>
-      <w:pPr>
-        <w:numPr>
-          <w:ilvl w:val="1"/>
-          <w:numId w:val="22"/>
-        </w:numPr>
-      </w:pPr>
-      <w:r>
-        <w:lastRenderedPageBreak/>
-        <w:t>Data cleansing.</w:t>
-      </w:r>
-    </w:p>
-    <w:p>
-      <w:pPr>
-        <w:numPr>
-          <w:ilvl w:val="1"/>
-          <w:numId w:val="22"/>
-        </w:numPr>
-      </w:pPr>
-      <w:r>
-        <w:t>Removing duplicates and inconsistencies.</w:t>
-      </w:r>
-    </w:p>
-    <w:p>
-      <w:pPr>
-        <w:numPr>
-          <w:ilvl w:val="0"/>
-          <w:numId w:val="22"/>
-        </w:numPr>
-      </w:pPr>
-      <w:r>
-        <w:rPr>
-          <w:b/>
-          <w:bCs/>
-        </w:rPr>
-        <w:t>Solutions:</w:t>
-      </w:r>
-      <w:r>
-        <w:t xml:space="preserve"> </w:t>
-      </w:r>
-    </w:p>
-    <w:p>
-      <w:pPr>
-        <w:numPr>
-          <w:ilvl w:val="1"/>
-          <w:numId w:val="22"/>
-        </w:numPr>
-      </w:pPr>
-      <w:r>
-        <w:t>Data validation techniques.</w:t>
-      </w:r>
-    </w:p>
-    <w:p>
-      <w:pPr>
-        <w:numPr>
-          <w:ilvl w:val="1"/>
-          <w:numId w:val="22"/>
-        </w:numPr>
-      </w:pPr>
-      <w:r>
-        <w:t>Machine learning for anomaly detection.</w:t>
-      </w:r>
-    </w:p>
-    <w:p>
-      <w:r>
-        <w:pict w14:anchorId="5DC29CF7">
-          <v:rect id="_x0000_i1062" style="width:0;height:1.5pt" o:hralign="center" o:hrstd="t" o:hr="t" fillcolor="#a0a0a0" stroked="f"/>
-        </w:pict>
-      </w:r>
-    </w:p>
-    <w:p>
-      <w:pPr>
-        <w:rPr>
-          <w:b/>
-          <w:bCs/>
-        </w:rPr>
-      </w:pPr>
-      <w:r>
-        <w:rPr>
-          <w:b/>
-          <w:bCs/>
-        </w:rPr>
-        <w:t>Importance and Implications</w:t>
-      </w:r>
-    </w:p>
-    <w:p>
-      <w:r>
-        <w:t>The four Vs of Big Data hold profound implications for organizations across diverse sectors, offering both opportunities and challenges in leveraging data as a strategic asset:</w:t>
-      </w:r>
-    </w:p>
-    <w:p>
-      <w:pPr>
-        <w:rPr>
-          <w:b/>
-          <w:bCs/>
-        </w:rPr>
-      </w:pPr>
-      <w:r>
-        <w:rPr>
-          <w:b/>
-          <w:bCs/>
-        </w:rPr>
-        <w:t>Opportunities:</w:t>
-      </w:r>
-    </w:p>
-    <w:p>
-      <w:r>
-        <w:t>Harnessing insights: By leveraging the volume, velocity, and variety of data, organizations can uncover actionable insights, trends, and patterns that drive innovation, enhance customer experiences, and optimize business operations.</w:t>
-      </w:r>
-    </w:p>
-    <w:p>
-      <w:r>
-        <w:t>Real-time decision-making: The velocity of data enables organizations to make informed decisions in real-time, responding promptly to market trends, customer preferences, and emerging opportunities.</w:t>
-      </w:r>
-    </w:p>
-    <w:p>
-      <w:r>
-        <w:t>Innovation and agility: The variety of data fosters innovation and agility, empowering organizations to experiment with new data sources, models, and technologies to gain a competitive edge in the digital economy.</w:t>
-      </w:r>
-    </w:p>
-    <w:p>
-      <w:pPr>
-        <w:rPr>
-          <w:b/>
-          <w:bCs/>
-        </w:rPr>
-      </w:pPr>
-      <w:r>
-        <w:rPr>
-          <w:b/>
-          <w:bCs/>
-        </w:rPr>
-        <w:t>Challenges:</w:t>
-      </w:r>
-    </w:p>
-    <w:p>
-      <w:r>
-        <w:t>Scalability and infrastructure: Managing the volume and velocity of data requires scalable infrastructure, storage systems, and processing frameworks capable of handling massive datasets and real-time data streams.</w:t>
-      </w:r>
-    </w:p>
-    <w:p>
-      <w:r>
-        <w:t>Data integration and interoperability: The variety of data poses challenges in terms of data integration, interoperability, and governance, necessitating robust data management strategies and standards to ensure consistency and coherence across disparate data sources.</w:t>
-      </w:r>
-    </w:p>
-    <w:p>
-      <w:r>
-        <w:t>Data quality and trust: Ensuring the veracity of data is paramount, as inaccuracies, biases, and errors can undermine the integrity of insights and decisions derived from Big Data analytics.</w:t>
-      </w:r>
-    </w:p>
-    <w:p>
-      <w:pPr>
-        <w:rPr>
-          <w:b/>
-          <w:bCs/>
-        </w:rPr>
-      </w:pPr>
-      <w:r>
-        <w:rPr>
-          <w:b/>
-          <w:bCs/>
-        </w:rPr>
-        <w:t>Examples and Use Cases</w:t>
-      </w:r>
-    </w:p>
-    <w:p>
-      <w:r>
-        <w:lastRenderedPageBreak/>
-        <w:t>The four Vs of Big Data find application across a myriad of domains and use cases, driving innovation and transformation in various industries:</w:t>
-      </w:r>
-    </w:p>
-    <w:p>
-      <w:r>
-        <w:rPr>
-          <w:b/>
-          <w:bCs/>
-        </w:rPr>
-        <w:t>Healthcare:</w:t>
-      </w:r>
-    </w:p>
-    <w:p>
-      <w:pPr>
-        <w:numPr>
-          <w:ilvl w:val="0"/>
-          <w:numId w:val="23"/>
-        </w:numPr>
-      </w:pPr>
-      <w:r>
-        <w:t xml:space="preserve">Volume: </w:t>
-      </w:r>
-      <w:r>
-        <w:t>Analysing</w:t>
-      </w:r>
-      <w:r>
-        <w:t xml:space="preserve"> large-scale genomic datasets to uncover genetic markers for disease susceptibility and personalized medicine.</w:t>
-      </w:r>
-    </w:p>
-    <w:p>
-      <w:pPr>
-        <w:numPr>
-          <w:ilvl w:val="0"/>
-          <w:numId w:val="24"/>
-        </w:numPr>
-      </w:pPr>
-      <w:r>
-        <w:t>Velocity: Monitoring real-time patient vitals and sensor data to detect anomalies, predict medical emergencies, and enable proactive interventions.</w:t>
-      </w:r>
-    </w:p>
-    <w:p>
-      <w:pPr>
-        <w:numPr>
-          <w:ilvl w:val="0"/>
-          <w:numId w:val="25"/>
-        </w:numPr>
-      </w:pPr>
-      <w:r>
-        <w:t>Variety: Integrating electronic health records, medical imaging data, and wearable device data to provide holistic patient insights and improve clinical outcomes.</w:t>
-      </w:r>
-    </w:p>
-    <w:p>
-      <w:pPr>
-        <w:numPr>
-          <w:ilvl w:val="0"/>
-          <w:numId w:val="26"/>
-        </w:numPr>
-      </w:pPr>
-      <w:r>
-        <w:t>Veracity: Ensuring the accuracy and reliability of medical data to support clinical decision-making, drug discovery, and epidemiological research.</w:t>
-      </w:r>
-    </w:p>
-    <w:p>
-      <w:r>
-        <w:rPr>
-          <w:b/>
-          <w:bCs/>
-        </w:rPr>
-        <w:t>Finance:</w:t>
-      </w:r>
-    </w:p>
-    <w:p>
-      <w:pPr>
-        <w:numPr>
-          <w:ilvl w:val="0"/>
-          <w:numId w:val="27"/>
-        </w:numPr>
-      </w:pPr>
-      <w:r>
-        <w:t xml:space="preserve">Volume: </w:t>
-      </w:r>
-      <w:r>
-        <w:t>Analysing</w:t>
-      </w:r>
-      <w:r>
-        <w:t xml:space="preserve"> vast volumes of transaction data to detect fraudulent activities, identify patterns of financial fraud, and mitigate risks in real-time.</w:t>
-      </w:r>
-    </w:p>
-    <w:p>
-      <w:pPr>
-        <w:numPr>
-          <w:ilvl w:val="0"/>
-          <w:numId w:val="28"/>
-        </w:numPr>
-      </w:pPr>
-      <w:r>
-        <w:t>Velocity: Processing high-frequency trading data and market feeds to execute algorithmic trading strategies and capitalize on market opportunities.</w:t>
-      </w:r>
-    </w:p>
-    <w:p>
-      <w:pPr>
-        <w:numPr>
-          <w:ilvl w:val="0"/>
-          <w:numId w:val="29"/>
-        </w:numPr>
-      </w:pPr>
-      <w:r>
-        <w:t>Variety: Integrating diverse data sources, including market data, social media sentiment, and news feeds, to gain holistic insights into market trends and investor sentiment.</w:t>
-      </w:r>
-    </w:p>
-    <w:p>
-      <w:pPr>
-        <w:numPr>
-          <w:ilvl w:val="0"/>
-          <w:numId w:val="30"/>
-        </w:numPr>
-      </w:pPr>
-      <w:r>
-        <w:t>Veracity: Validating the accuracy and reliability of financial data to ensure compliance with regulatory requirements, risk management standards, and financial reporting guidelines.</w:t>
-      </w:r>
-    </w:p>
-    <w:p>
-      <w:r>
-        <w:rPr>
-          <w:b/>
-          <w:bCs/>
-        </w:rPr>
-        <w:t>Retail:</w:t>
-      </w:r>
-    </w:p>
-    <w:p>
-      <w:pPr>
-        <w:numPr>
-          <w:ilvl w:val="0"/>
-          <w:numId w:val="31"/>
-        </w:numPr>
-      </w:pPr>
-      <w:r>
-        <w:t xml:space="preserve">Volume: </w:t>
-      </w:r>
-      <w:r>
-        <w:t>Analysing</w:t>
-      </w:r>
-      <w:r>
-        <w:t xml:space="preserve"> large-scale customer transaction data to segment customers, personalize marketing campaigns, and optimize product recommendations.</w:t>
-      </w:r>
-    </w:p>
-    <w:p>
-      <w:pPr>
-        <w:numPr>
-          <w:ilvl w:val="0"/>
-          <w:numId w:val="32"/>
-        </w:numPr>
-      </w:pPr>
-      <w:r>
-        <w:t>Velocity: Monitoring real-time sales data and website traffic to dynamically adjust pricing, inventory levels, and promotional strategies.</w:t>
-      </w:r>
-    </w:p>
-    <w:p>
-      <w:pPr>
-        <w:numPr>
-          <w:ilvl w:val="0"/>
-          <w:numId w:val="33"/>
-        </w:numPr>
-      </w:pPr>
-      <w:r>
-        <w:t xml:space="preserve">Variety: Integrating diverse data sources, including point-of-sale data, social media interactions, and customer reviews, to gain holistic insights into customer </w:t>
-      </w:r>
-      <w:r>
-        <w:t>behaviour</w:t>
-      </w:r>
-      <w:r>
-        <w:t xml:space="preserve"> and preferences.</w:t>
-      </w:r>
-    </w:p>
-    <w:p>
-      <w:pPr>
-        <w:numPr>
-          <w:ilvl w:val="0"/>
-          <w:numId w:val="34"/>
-        </w:numPr>
-      </w:pPr>
-      <w:r>
-        <w:t>Veracity: Ensuring the accuracy and reliability of customer data to enhance customer trust, loyalty, and satisfaction.</w:t>
-      </w:r>
-    </w:p>
-    <w:p>
-      <w:pPr>
-        <w:rPr>
-          <w:b/>
-          <w:bCs/>
-        </w:rPr>
-      </w:pPr>
-      <w:r>
-        <w:rPr>
-          <w:b/>
-          <w:bCs/>
-        </w:rPr>
-        <w:lastRenderedPageBreak/>
-        <w:t>Conclusion</w:t>
-      </w:r>
-    </w:p>
-    <w:p>
-      <w:r>
-        <w:t>The four Vs of Big Data - Volume, Velocity, Variety, and Veracity - serve as the cornerstones of the data-driven revolution, shaping the contours of the digital landscape and redefining the possibilities of innovation, insights, and impact. As organizations grapple with the challenges and opportunities inherent in the Big Data ecosystem, embracing a holistic approach to data management, analytics, and governance becomes imperative. By harnessing the power of Big Data and navigating the complexities of the four Vs, organizations can unlock new frontiers of value creation, differentiation, and sustainable growth in the digital age.</w:t>
-      </w:r>
-    </w:p>
-    <w:p/>
     <w:sectPr>
       <w:pgSz w:w="11906" w:h="16838"/>
       <w:pgMar w:top="1440" w:right="1440" w:bottom="1440" w:left="1440" w:header="708" w:footer="708" w:gutter="0"/>
@@ -5171,6 +4156,7 @@
   <w:style w:type="character" w:default="1" w:styleId="DefaultParagraphFont">
     <w:name w:val="Default Paragraph Font"/>
     <w:uiPriority w:val="1"/>
+    <w:semiHidden/>
     <w:unhideWhenUsed/>
   </w:style>
   <w:style w:type="table" w:default="1" w:styleId="TableNormal">
